--- a/3_semester/Схемотехника/лаба3.docx
+++ b/3_semester/Схемотехника/лаба3.docx
@@ -238,11 +238,9 @@
               </w:rPr>
               <w:t xml:space="preserve"> </w:t>
             </w:r>
-            <w:proofErr w:type="spellStart"/>
             <w:r>
               <w:t>Зиатдинов</w:t>
             </w:r>
-            <w:proofErr w:type="spellEnd"/>
           </w:p>
         </w:tc>
       </w:tr>
@@ -736,15 +734,9 @@
             </w:pPr>
             <w:r>
               <w:rPr>
-                <w:lang w:val="en-US" w:eastAsia="ru-RU"/>
-              </w:rPr>
-              <w:t>583</w:t>
-            </w:r>
-            <w:r>
-              <w:rPr>
                 <w:lang w:eastAsia="ru-RU"/>
               </w:rPr>
-              <w:t>7</w:t>
+              <w:t>4128</w:t>
             </w:r>
           </w:p>
         </w:tc>
@@ -846,19 +838,11 @@
                 <w:lang w:eastAsia="ru-RU"/>
               </w:rPr>
             </w:pPr>
-            <w:proofErr w:type="spellStart"/>
             <w:r>
               <w:rPr>
                 <w:lang w:eastAsia="ru-RU"/>
               </w:rPr>
-              <w:t>Максимчук</w:t>
-            </w:r>
-            <w:proofErr w:type="spellEnd"/>
-            <w:r>
-              <w:rPr>
-                <w:lang w:eastAsia="ru-RU"/>
-              </w:rPr>
-              <w:t xml:space="preserve"> И. М. </w:t>
+              <w:t>В.А. Воробьев</w:t>
             </w:r>
           </w:p>
         </w:tc>
@@ -1075,7 +1059,13 @@
         <w:rPr>
           <w:lang w:eastAsia="ru-RU"/>
         </w:rPr>
-        <w:t>2020</w:t>
+        <w:t>202</w:t>
+      </w:r>
+      <w:r>
+        <w:rPr>
+          <w:lang w:eastAsia="ru-RU"/>
+        </w:rPr>
+        <w:t>2</w:t>
       </w:r>
     </w:p>
     <w:p>
@@ -1098,46 +1088,26 @@
         <w:autoSpaceDN w:val="0"/>
         <w:adjustRightInd w:val="0"/>
         <w:jc w:val="both"/>
-        <w:rPr>
-          <w:sz w:val="28"/>
-          <w:szCs w:val="28"/>
-        </w:rPr>
       </w:pPr>
       <w:r>
         <w:rPr>
           <w:b/>
-          <w:sz w:val="28"/>
-          <w:szCs w:val="28"/>
         </w:rPr>
         <w:t>Цель работы</w:t>
       </w:r>
       <w:r>
         <w:rPr>
           <w:b/>
-          <w:sz w:val="28"/>
-          <w:szCs w:val="28"/>
         </w:rPr>
         <w:t>:</w:t>
       </w:r>
       <w:r>
-        <w:rPr>
-          <w:sz w:val="28"/>
-          <w:szCs w:val="28"/>
-        </w:rPr>
         <w:t xml:space="preserve"> изучение и практическое исследование работы </w:t>
       </w:r>
       <w:r>
-        <w:rPr>
-          <w:sz w:val="28"/>
-          <w:szCs w:val="28"/>
-        </w:rPr>
         <w:t>логических элементов</w:t>
       </w:r>
       <w:r>
-        <w:rPr>
-          <w:sz w:val="28"/>
-          <w:szCs w:val="28"/>
-        </w:rPr>
         <w:t>.</w:t>
       </w:r>
     </w:p>
@@ -1149,60 +1119,10 @@
         <w:adjustRightInd w:val="0"/>
         <w:jc w:val="both"/>
         <w:rPr>
-          <w:i/>
-          <w:noProof/>
           <w:sz w:val="28"/>
           <w:szCs w:val="28"/>
         </w:rPr>
       </w:pPr>
-      <w:r>
-        <w:rPr>
-          <w:noProof/>
-          <w:sz w:val="28"/>
-          <w:szCs w:val="28"/>
-        </w:rPr>
-        <w:t>Электоронные модели э</w:t>
-      </w:r>
-      <w:r>
-        <w:rPr>
-          <w:noProof/>
-          <w:sz w:val="28"/>
-          <w:szCs w:val="28"/>
-        </w:rPr>
-        <w:t>кспериментальн</w:t>
-      </w:r>
-      <w:r>
-        <w:rPr>
-          <w:noProof/>
-          <w:sz w:val="28"/>
-          <w:szCs w:val="28"/>
-        </w:rPr>
-        <w:t>ых</w:t>
-      </w:r>
-      <w:r>
-        <w:rPr>
-          <w:noProof/>
-          <w:sz w:val="28"/>
-          <w:szCs w:val="28"/>
-        </w:rPr>
-        <w:t xml:space="preserve"> установ</w:t>
-      </w:r>
-      <w:r>
-        <w:rPr>
-          <w:noProof/>
-          <w:sz w:val="28"/>
-          <w:szCs w:val="28"/>
-        </w:rPr>
-        <w:t>ок и таблицы с результатами практических исследований</w:t>
-      </w:r>
-      <w:r>
-        <w:rPr>
-          <w:noProof/>
-          <w:sz w:val="28"/>
-          <w:szCs w:val="28"/>
-        </w:rPr>
-        <w:t xml:space="preserve"> представлены ниже:</w:t>
-      </w:r>
     </w:p>
     <w:p>
       <w:pPr>
@@ -1212,7 +1132,40 @@
         <w:adjustRightInd w:val="0"/>
         <w:jc w:val="both"/>
         <w:rPr>
-          <w:noProof/>
+          <w:b/>
+          <w:bCs/>
+          <w:sz w:val="28"/>
+          <w:szCs w:val="28"/>
+          <w:lang w:val="en-US"/>
+        </w:rPr>
+      </w:pPr>
+      <w:r>
+        <w:rPr>
+          <w:b/>
+          <w:bCs/>
+        </w:rPr>
+        <w:t>Выполнение работы</w:t>
+      </w:r>
+      <w:r>
+        <w:rPr>
+          <w:b/>
+          <w:bCs/>
+          <w:lang w:val="en-US"/>
+        </w:rPr>
+        <w:t>:</w:t>
+      </w:r>
+    </w:p>
+    <w:p>
+      <w:pPr>
+        <w:widowControl w:val="0"/>
+        <w:autoSpaceDE w:val="0"/>
+        <w:autoSpaceDN w:val="0"/>
+        <w:adjustRightInd w:val="0"/>
+        <w:jc w:val="both"/>
+        <w:rPr>
+          <w:sz w:val="28"/>
+          <w:szCs w:val="28"/>
+          <w:lang w:val="en-US"/>
         </w:rPr>
       </w:pPr>
     </w:p>
@@ -1223,18 +1176,13 @@
           <w:ilvl w:val="0"/>
           <w:numId w:val="6"/>
         </w:numPr>
-        <w:jc w:val="center"/>
         <w:rPr>
           <w:b/>
-          <w:sz w:val="28"/>
-          <w:szCs w:val="28"/>
         </w:rPr>
       </w:pPr>
       <w:r>
         <w:rPr>
           <w:b/>
-          <w:sz w:val="28"/>
-          <w:szCs w:val="28"/>
         </w:rPr>
         <w:t>Логический элемент НЕ (инвертор)</w:t>
       </w:r>
@@ -1308,67 +1256,44 @@
       <w:pPr>
         <w:jc w:val="center"/>
         <w:rPr>
-          <w:i/>
-          <w:sz w:val="28"/>
-          <w:szCs w:val="28"/>
-        </w:rPr>
-      </w:pPr>
-      <w:r>
-        <w:rPr>
-          <w:i/>
-          <w:sz w:val="28"/>
-          <w:szCs w:val="28"/>
-        </w:rPr>
-        <w:t xml:space="preserve">Рис.1. – </w:t>
-      </w:r>
-      <w:r>
-        <w:rPr>
-          <w:i/>
-          <w:sz w:val="28"/>
-          <w:szCs w:val="28"/>
-        </w:rPr>
-        <w:t>Электронная с</w:t>
-      </w:r>
-      <w:r>
-        <w:rPr>
-          <w:i/>
-          <w:sz w:val="28"/>
-          <w:szCs w:val="28"/>
-        </w:rPr>
-        <w:t xml:space="preserve">хема </w:t>
-      </w:r>
-      <w:r>
-        <w:rPr>
-          <w:i/>
-          <w:sz w:val="28"/>
-          <w:szCs w:val="28"/>
-        </w:rPr>
-        <w:t>инвертора</w:t>
-      </w:r>
-    </w:p>
-    <w:p/>
-    <w:p>
-      <w:r>
-        <w:rPr>
-          <w:i/>
-          <w:sz w:val="28"/>
-          <w:szCs w:val="28"/>
-        </w:rPr>
-        <w:t xml:space="preserve">                         </w:t>
-      </w:r>
-      <w:r>
-        <w:rPr>
-          <w:i/>
-          <w:sz w:val="28"/>
-          <w:szCs w:val="28"/>
+          <w:iCs/>
+        </w:rPr>
+      </w:pPr>
+      <w:r>
+        <w:rPr>
+          <w:iCs/>
+        </w:rPr>
+        <w:t>Рис.1. – Электронная схема инвертора</w:t>
+      </w:r>
+    </w:p>
+    <w:p>
+      <w:pPr>
+        <w:jc w:val="center"/>
+        <w:rPr>
+          <w:iCs/>
+          <w:sz w:val="22"/>
+          <w:szCs w:val="22"/>
+        </w:rPr>
+      </w:pPr>
+    </w:p>
+    <w:p>
+      <w:pPr>
+        <w:jc w:val="center"/>
+        <w:rPr>
+          <w:iCs/>
+          <w:sz w:val="22"/>
+          <w:szCs w:val="22"/>
+        </w:rPr>
+      </w:pPr>
+      <w:r>
+        <w:rPr>
+          <w:iCs/>
         </w:rPr>
         <w:t>Таблица.1</w:t>
       </w:r>
       <w:r>
         <w:rPr>
-          <w:i/>
-          <w:sz w:val="28"/>
-          <w:szCs w:val="28"/>
+          <w:iCs/>
         </w:rPr>
         <w:t>. Результаты исследования инвертора</w:t>
       </w:r>
@@ -1406,7 +1331,6 @@
               </w:rPr>
               <w:t>U</w:t>
             </w:r>
-            <w:proofErr w:type="spellStart"/>
             <w:r>
               <w:rPr>
                 <w:sz w:val="28"/>
@@ -1414,7 +1338,6 @@
               </w:rPr>
               <w:t>вх</w:t>
             </w:r>
-            <w:proofErr w:type="spellEnd"/>
             <w:r>
               <w:rPr>
                 <w:sz w:val="28"/>
@@ -1448,7 +1371,6 @@
               </w:rPr>
               <w:t>U</w:t>
             </w:r>
-            <w:proofErr w:type="spellStart"/>
             <w:r>
               <w:rPr>
                 <w:sz w:val="28"/>
@@ -1456,7 +1378,6 @@
               </w:rPr>
               <w:t>вых</w:t>
             </w:r>
-            <w:proofErr w:type="spellEnd"/>
             <w:r>
               <w:rPr>
                 <w:sz w:val="28"/>
@@ -1564,12 +1485,27 @@
                 <w:sz w:val="28"/>
                 <w:lang w:val="en-US"/>
               </w:rPr>
-              <w:t>0,04</w:t>
+              <w:t>0,0</w:t>
+            </w:r>
+            <w:r>
+              <w:rPr>
+                <w:sz w:val="28"/>
+                <w:lang w:val="en-US"/>
+              </w:rPr>
+              <w:t>4</w:t>
             </w:r>
           </w:p>
         </w:tc>
       </w:tr>
     </w:tbl>
+    <w:p>
+      <w:pPr>
+        <w:rPr>
+          <w:sz w:val="28"/>
+          <w:szCs w:val="28"/>
+        </w:rPr>
+      </w:pPr>
+    </w:p>
     <w:p>
       <w:pPr>
         <w:rPr>
@@ -1625,16 +1561,15 @@
           <w:ilvl w:val="0"/>
           <w:numId w:val="6"/>
         </w:numPr>
-        <w:jc w:val="center"/>
         <w:rPr>
           <w:b/>
+          <w:sz w:val="22"/>
+          <w:szCs w:val="22"/>
         </w:rPr>
       </w:pPr>
       <w:r>
         <w:rPr>
           <w:b/>
-          <w:sz w:val="28"/>
-          <w:szCs w:val="28"/>
         </w:rPr>
         <w:lastRenderedPageBreak/>
         <w:t>Логический элемент ИЛИ-НЕ</w:t>
@@ -1652,10 +1587,18 @@
     <w:p>
       <w:pPr>
         <w:jc w:val="center"/>
-      </w:pPr>
-      <w:r>
-        <w:rPr>
+        <w:rPr>
+          <w:iCs/>
+          <w:sz w:val="22"/>
+          <w:szCs w:val="22"/>
+        </w:rPr>
+      </w:pPr>
+      <w:r>
+        <w:rPr>
+          <w:iCs/>
           <w:noProof/>
+          <w:sz w:val="22"/>
+          <w:szCs w:val="22"/>
           <w:lang w:eastAsia="ru-RU"/>
         </w:rPr>
         <w:drawing>
@@ -1709,90 +1652,60 @@
       <w:pPr>
         <w:jc w:val="center"/>
         <w:rPr>
-          <w:i/>
-          <w:sz w:val="28"/>
-          <w:szCs w:val="28"/>
-        </w:rPr>
-      </w:pPr>
-      <w:r>
-        <w:rPr>
-          <w:i/>
-          <w:sz w:val="28"/>
-          <w:szCs w:val="28"/>
+          <w:iCs/>
+        </w:rPr>
+      </w:pPr>
+      <w:r>
+        <w:rPr>
+          <w:iCs/>
         </w:rPr>
         <w:t>Рис.</w:t>
       </w:r>
       <w:r>
         <w:rPr>
-          <w:i/>
-          <w:sz w:val="28"/>
-          <w:szCs w:val="28"/>
+          <w:iCs/>
         </w:rPr>
         <w:t>2</w:t>
       </w:r>
       <w:r>
         <w:rPr>
-          <w:i/>
-          <w:sz w:val="28"/>
-          <w:szCs w:val="28"/>
-        </w:rPr>
-        <w:t xml:space="preserve">. – </w:t>
-      </w:r>
-      <w:r>
-        <w:rPr>
-          <w:i/>
-          <w:sz w:val="28"/>
-          <w:szCs w:val="28"/>
-        </w:rPr>
-        <w:t>Электронная схема элемента ИЛИ-НЕ</w:t>
-      </w:r>
-      <w:r>
-        <w:rPr>
-          <w:i/>
-          <w:sz w:val="28"/>
-          <w:szCs w:val="28"/>
-        </w:rPr>
-        <w:t>.</w:t>
-      </w:r>
-    </w:p>
-    <w:p/>
-    <w:p>
-      <w:pPr>
-        <w:rPr>
-          <w:i/>
-          <w:sz w:val="28"/>
-          <w:szCs w:val="28"/>
-        </w:rPr>
-      </w:pPr>
-      <w:r>
-        <w:rPr>
-          <w:i/>
-          <w:sz w:val="28"/>
-          <w:szCs w:val="28"/>
-        </w:rPr>
-        <w:t xml:space="preserve">                 </w:t>
-      </w:r>
-      <w:r>
-        <w:rPr>
-          <w:i/>
-          <w:sz w:val="28"/>
-          <w:szCs w:val="28"/>
+          <w:iCs/>
+        </w:rPr>
+        <w:t>. – Электронная схема элемента ИЛИ-НЕ.</w:t>
+      </w:r>
+    </w:p>
+    <w:p>
+      <w:pPr>
+        <w:jc w:val="center"/>
+        <w:rPr>
+          <w:iCs/>
+          <w:sz w:val="22"/>
+          <w:szCs w:val="22"/>
+        </w:rPr>
+      </w:pPr>
+    </w:p>
+    <w:p>
+      <w:pPr>
+        <w:jc w:val="center"/>
+        <w:rPr>
+          <w:iCs/>
+        </w:rPr>
+      </w:pPr>
+      <w:r>
+        <w:rPr>
+          <w:iCs/>
         </w:rPr>
         <w:t>Таблица.</w:t>
       </w:r>
       <w:r>
         <w:rPr>
-          <w:i/>
-          <w:sz w:val="28"/>
-          <w:szCs w:val="28"/>
+          <w:iCs/>
         </w:rPr>
         <w:t>2</w:t>
       </w:r>
       <w:r>
         <w:rPr>
-          <w:i/>
-          <w:sz w:val="28"/>
-          <w:szCs w:val="28"/>
+          <w:iCs/>
         </w:rPr>
         <w:t>. Результаты исследования элемента ИЛИ-НЕ</w:t>
       </w:r>
@@ -1927,7 +1840,6 @@
               </w:rPr>
               <w:t>U</w:t>
             </w:r>
-            <w:proofErr w:type="spellStart"/>
             <w:r>
               <w:rPr>
                 <w:sz w:val="28"/>
@@ -1936,7 +1848,6 @@
               </w:rPr>
               <w:t>вых</w:t>
             </w:r>
-            <w:proofErr w:type="spellEnd"/>
             <w:r>
               <w:rPr>
                 <w:sz w:val="28"/>
@@ -2385,8 +2296,13 @@
       <w:pPr>
         <w:rPr>
           <w:i/>
-          <w:sz w:val="28"/>
-          <w:szCs w:val="28"/>
+        </w:rPr>
+      </w:pPr>
+    </w:p>
+    <w:p>
+      <w:pPr>
+        <w:rPr>
+          <w:i/>
         </w:rPr>
       </w:pPr>
     </w:p>
@@ -2397,39 +2313,16 @@
           <w:ilvl w:val="0"/>
           <w:numId w:val="6"/>
         </w:numPr>
-        <w:jc w:val="center"/>
         <w:rPr>
           <w:b/>
-          <w:sz w:val="28"/>
-          <w:szCs w:val="28"/>
         </w:rPr>
       </w:pPr>
       <w:r>
         <w:rPr>
           <w:b/>
-          <w:sz w:val="28"/>
-          <w:szCs w:val="28"/>
         </w:rPr>
         <w:lastRenderedPageBreak/>
-        <w:t xml:space="preserve">Элемент И (логический </w:t>
-      </w:r>
-      <w:proofErr w:type="spellStart"/>
-      <w:r>
-        <w:rPr>
-          <w:b/>
-          <w:sz w:val="28"/>
-          <w:szCs w:val="28"/>
-        </w:rPr>
-        <w:t>перемножитель</w:t>
-      </w:r>
-      <w:proofErr w:type="spellEnd"/>
-      <w:r>
-        <w:rPr>
-          <w:b/>
-          <w:sz w:val="28"/>
-          <w:szCs w:val="28"/>
-        </w:rPr>
-        <w:t>)</w:t>
+        <w:t>Элемент И (логический перемножитель)</w:t>
       </w:r>
     </w:p>
     <w:p>
@@ -2498,114 +2391,61 @@
       <w:pPr>
         <w:jc w:val="center"/>
         <w:rPr>
-          <w:i/>
-          <w:sz w:val="28"/>
-          <w:szCs w:val="28"/>
-        </w:rPr>
-      </w:pPr>
-      <w:r>
-        <w:rPr>
-          <w:i/>
-          <w:sz w:val="28"/>
-          <w:szCs w:val="28"/>
+          <w:iCs/>
+        </w:rPr>
+      </w:pPr>
+      <w:r>
+        <w:rPr>
+          <w:iCs/>
         </w:rPr>
         <w:t>Рис.</w:t>
       </w:r>
       <w:r>
         <w:rPr>
-          <w:i/>
-          <w:sz w:val="28"/>
-          <w:szCs w:val="28"/>
+          <w:iCs/>
         </w:rPr>
         <w:t>3</w:t>
       </w:r>
       <w:r>
         <w:rPr>
-          <w:i/>
-          <w:sz w:val="28"/>
-          <w:szCs w:val="28"/>
-        </w:rPr>
-        <w:t xml:space="preserve">. – </w:t>
-      </w:r>
-      <w:r>
-        <w:rPr>
-          <w:i/>
-          <w:sz w:val="28"/>
-          <w:szCs w:val="28"/>
-        </w:rPr>
-        <w:t xml:space="preserve">Электронная схема </w:t>
-      </w:r>
-      <w:proofErr w:type="spellStart"/>
-      <w:r>
-        <w:rPr>
-          <w:i/>
-          <w:sz w:val="28"/>
-          <w:szCs w:val="28"/>
-        </w:rPr>
-        <w:t>перемножителя</w:t>
-      </w:r>
-      <w:proofErr w:type="spellEnd"/>
+          <w:iCs/>
+        </w:rPr>
+        <w:t>. – Электронная схема перемножителя</w:t>
+      </w:r>
     </w:p>
     <w:p>
       <w:pPr>
         <w:jc w:val="center"/>
         <w:rPr>
-          <w:i/>
-          <w:sz w:val="28"/>
-          <w:szCs w:val="28"/>
-        </w:rPr>
-      </w:pPr>
-    </w:p>
-    <w:p>
-      <w:pPr>
-        <w:rPr>
-          <w:i/>
-          <w:sz w:val="28"/>
-          <w:szCs w:val="28"/>
-        </w:rPr>
-      </w:pPr>
-      <w:r>
-        <w:rPr>
-          <w:i/>
-          <w:sz w:val="28"/>
-          <w:szCs w:val="28"/>
-        </w:rPr>
-        <w:t xml:space="preserve">                   </w:t>
-      </w:r>
-      <w:r>
-        <w:rPr>
-          <w:i/>
-          <w:sz w:val="28"/>
-          <w:szCs w:val="28"/>
+          <w:iCs/>
+        </w:rPr>
+      </w:pPr>
+    </w:p>
+    <w:p>
+      <w:pPr>
+        <w:jc w:val="center"/>
+        <w:rPr>
+          <w:iCs/>
+        </w:rPr>
+      </w:pPr>
+      <w:r>
+        <w:rPr>
+          <w:iCs/>
         </w:rPr>
         <w:t>Таблица.</w:t>
       </w:r>
       <w:r>
         <w:rPr>
-          <w:i/>
-          <w:sz w:val="28"/>
-          <w:szCs w:val="28"/>
+          <w:iCs/>
         </w:rPr>
         <w:t>3</w:t>
       </w:r>
       <w:r>
         <w:rPr>
-          <w:i/>
-          <w:sz w:val="28"/>
-          <w:szCs w:val="28"/>
-        </w:rPr>
-        <w:t xml:space="preserve">. Результаты исследования </w:t>
-      </w:r>
-      <w:proofErr w:type="spellStart"/>
-      <w:r>
-        <w:rPr>
-          <w:i/>
-          <w:sz w:val="28"/>
-          <w:szCs w:val="28"/>
-        </w:rPr>
-        <w:t>перемножителя</w:t>
-      </w:r>
-      <w:proofErr w:type="spellEnd"/>
+          <w:iCs/>
+        </w:rPr>
+        <w:t>. Результаты исследования перемножителя</w:t>
+      </w:r>
     </w:p>
     <w:tbl>
       <w:tblPr>
@@ -2737,7 +2577,6 @@
               </w:rPr>
               <w:t>U</w:t>
             </w:r>
-            <w:proofErr w:type="spellStart"/>
             <w:r>
               <w:rPr>
                 <w:sz w:val="28"/>
@@ -2746,7 +2585,6 @@
               </w:rPr>
               <w:t>вых</w:t>
             </w:r>
-            <w:proofErr w:type="spellEnd"/>
             <w:r>
               <w:rPr>
                 <w:sz w:val="28"/>
@@ -3178,22 +3016,29 @@
     <w:p>
       <w:pPr>
         <w:pStyle w:val="a7"/>
+        <w:ind w:left="360"/>
+        <w:jc w:val="center"/>
+        <w:rPr>
+          <w:i/>
+          <w:sz w:val="28"/>
+          <w:szCs w:val="28"/>
+        </w:rPr>
+      </w:pPr>
+    </w:p>
+    <w:p>
+      <w:pPr>
+        <w:pStyle w:val="a7"/>
         <w:numPr>
           <w:ilvl w:val="0"/>
           <w:numId w:val="6"/>
         </w:numPr>
-        <w:jc w:val="center"/>
         <w:rPr>
           <w:b/>
-          <w:sz w:val="28"/>
-          <w:szCs w:val="28"/>
         </w:rPr>
       </w:pPr>
       <w:r>
         <w:rPr>
           <w:b/>
-          <w:sz w:val="28"/>
-          <w:szCs w:val="28"/>
         </w:rPr>
         <w:lastRenderedPageBreak/>
         <w:t>Логический элемент И-НЕ</w:t>
@@ -3268,62 +3113,35 @@
     </w:p>
     <w:p>
       <w:pPr>
-        <w:jc w:val="right"/>
-        <w:rPr>
-          <w:i/>
-          <w:sz w:val="28"/>
-          <w:szCs w:val="28"/>
-        </w:rPr>
-      </w:pPr>
-      <w:r>
-        <w:rPr>
-          <w:noProof/>
-          <w:lang w:eastAsia="ru-RU"/>
-        </w:rPr>
-        <w:t xml:space="preserve"> </w:t>
-      </w:r>
-    </w:p>
-    <w:p>
-      <w:pPr>
         <w:tabs>
           <w:tab w:val="left" w:pos="3375"/>
         </w:tabs>
         <w:jc w:val="center"/>
         <w:rPr>
-          <w:i/>
-          <w:sz w:val="28"/>
-          <w:szCs w:val="28"/>
-        </w:rPr>
-      </w:pPr>
-      <w:r>
-        <w:rPr>
-          <w:i/>
-          <w:sz w:val="28"/>
-          <w:szCs w:val="28"/>
+          <w:iCs/>
+        </w:rPr>
+      </w:pPr>
+      <w:r>
+        <w:rPr>
+          <w:iCs/>
         </w:rPr>
         <w:t>Рис.</w:t>
       </w:r>
       <w:r>
         <w:rPr>
-          <w:i/>
-          <w:sz w:val="28"/>
-          <w:szCs w:val="28"/>
+          <w:iCs/>
         </w:rPr>
         <w:t>4</w:t>
       </w:r>
       <w:r>
         <w:rPr>
-          <w:i/>
-          <w:sz w:val="28"/>
-          <w:szCs w:val="28"/>
+          <w:iCs/>
         </w:rPr>
         <w:t xml:space="preserve">. – </w:t>
       </w:r>
       <w:r>
         <w:rPr>
-          <w:i/>
-          <w:sz w:val="28"/>
-          <w:szCs w:val="28"/>
+          <w:iCs/>
         </w:rPr>
         <w:t>Электронная схема элемента И-НЕ</w:t>
       </w:r>
@@ -3335,49 +3153,32 @@
         </w:tabs>
         <w:jc w:val="center"/>
         <w:rPr>
-          <w:i/>
-          <w:sz w:val="28"/>
-          <w:szCs w:val="28"/>
-        </w:rPr>
-      </w:pPr>
-    </w:p>
-    <w:p>
-      <w:pPr>
-        <w:rPr>
-          <w:i/>
-          <w:sz w:val="28"/>
-          <w:szCs w:val="28"/>
-        </w:rPr>
-      </w:pPr>
-      <w:r>
-        <w:rPr>
-          <w:i/>
-          <w:sz w:val="28"/>
-          <w:szCs w:val="28"/>
-        </w:rPr>
-        <w:t xml:space="preserve">                  </w:t>
-      </w:r>
-      <w:r>
-        <w:rPr>
-          <w:i/>
-          <w:sz w:val="28"/>
-          <w:szCs w:val="28"/>
+          <w:iCs/>
+        </w:rPr>
+      </w:pPr>
+    </w:p>
+    <w:p>
+      <w:pPr>
+        <w:jc w:val="center"/>
+        <w:rPr>
+          <w:iCs/>
+        </w:rPr>
+      </w:pPr>
+      <w:r>
+        <w:rPr>
+          <w:iCs/>
         </w:rPr>
         <w:t>Таблица.</w:t>
       </w:r>
       <w:r>
         <w:rPr>
-          <w:i/>
-          <w:sz w:val="28"/>
-          <w:szCs w:val="28"/>
+          <w:iCs/>
         </w:rPr>
         <w:t>4</w:t>
       </w:r>
       <w:r>
         <w:rPr>
-          <w:i/>
-          <w:sz w:val="28"/>
-          <w:szCs w:val="28"/>
+          <w:iCs/>
         </w:rPr>
         <w:t>. Результаты исследования элемента И-НЕ</w:t>
       </w:r>
@@ -3512,7 +3313,6 @@
               </w:rPr>
               <w:t>U</w:t>
             </w:r>
-            <w:proofErr w:type="spellStart"/>
             <w:r>
               <w:rPr>
                 <w:sz w:val="28"/>
@@ -3521,7 +3321,6 @@
               </w:rPr>
               <w:t>вых</w:t>
             </w:r>
-            <w:proofErr w:type="spellEnd"/>
             <w:r>
               <w:rPr>
                 <w:sz w:val="28"/>
@@ -3818,67 +3617,23 @@
               <w:rPr>
                 <w:sz w:val="28"/>
                 <w:szCs w:val="28"/>
-                <w:lang w:val="en-US"/>
-              </w:rPr>
-            </w:pPr>
-            <w:r>
-              <w:rPr>
-                <w:sz w:val="28"/>
-                <w:szCs w:val="28"/>
-                <w:lang w:val="en-US"/>
-              </w:rPr>
-              <w:t>0,14</w:t>
-            </w:r>
-          </w:p>
-        </w:tc>
-      </w:tr>
-      <w:tr>
-        <w:trPr>
-          <w:trHeight w:val="447"/>
-        </w:trPr>
-        <w:tc>
-          <w:tcPr>
-            <w:tcW w:w="2209" w:type="dxa"/>
-          </w:tcPr>
-          <w:p>
-            <w:pPr>
-              <w:jc w:val="center"/>
-              <w:rPr>
-                <w:sz w:val="28"/>
-                <w:szCs w:val="28"/>
-                <w:lang w:val="en-US"/>
-              </w:rPr>
-            </w:pPr>
-          </w:p>
-        </w:tc>
-        <w:tc>
-          <w:tcPr>
-            <w:tcW w:w="2209" w:type="dxa"/>
-          </w:tcPr>
-          <w:p>
-            <w:pPr>
-              <w:jc w:val="center"/>
-              <w:rPr>
-                <w:sz w:val="28"/>
-                <w:szCs w:val="28"/>
-                <w:lang w:val="en-US"/>
-              </w:rPr>
-            </w:pPr>
-          </w:p>
-        </w:tc>
-        <w:tc>
-          <w:tcPr>
-            <w:tcW w:w="2209" w:type="dxa"/>
-          </w:tcPr>
-          <w:p>
-            <w:pPr>
-              <w:jc w:val="center"/>
-              <w:rPr>
-                <w:sz w:val="28"/>
-                <w:szCs w:val="28"/>
-                <w:lang w:val="en-US"/>
-              </w:rPr>
-            </w:pPr>
+              </w:rPr>
+            </w:pPr>
+            <w:r>
+              <w:rPr>
+                <w:sz w:val="28"/>
+                <w:szCs w:val="28"/>
+                <w:lang w:val="en-US"/>
+              </w:rPr>
+              <w:t>0,1</w:t>
+            </w:r>
+            <w:r>
+              <w:rPr>
+                <w:sz w:val="28"/>
+                <w:szCs w:val="28"/>
+              </w:rPr>
+              <w:t>3</w:t>
+            </w:r>
           </w:p>
         </w:tc>
       </w:tr>
@@ -3898,18 +3653,24 @@
         <w:ind w:left="360"/>
         <w:jc w:val="both"/>
         <w:rPr>
+          <w:bCs/>
+        </w:rPr>
+      </w:pPr>
+      <w:r>
+        <w:rPr>
           <w:b/>
           <w:sz w:val="28"/>
           <w:szCs w:val="28"/>
         </w:rPr>
-      </w:pPr>
+        <w:t>Вывод</w:t>
+      </w:r>
       <w:r>
         <w:rPr>
           <w:b/>
           <w:sz w:val="28"/>
           <w:szCs w:val="28"/>
         </w:rPr>
-        <w:t>Вывод</w:t>
+        <w:t>:</w:t>
       </w:r>
       <w:r>
         <w:rPr>
@@ -3917,7 +3678,19 @@
           <w:sz w:val="28"/>
           <w:szCs w:val="28"/>
         </w:rPr>
-        <w:t>:</w:t>
+        <w:t xml:space="preserve"> </w:t>
+      </w:r>
+      <w:r>
+        <w:rPr>
+          <w:bCs/>
+        </w:rPr>
+        <w:t>в ходе выполнения работы исследовали и изучили такие логические элементы</w:t>
+      </w:r>
+      <w:r>
+        <w:rPr>
+          <w:bCs/>
+        </w:rPr>
+        <w:t xml:space="preserve">: </w:t>
       </w:r>
     </w:p>
     <w:p>
@@ -3930,422 +3703,128 @@
         <w:spacing w:before="240"/>
         <w:ind w:left="284" w:firstLine="720"/>
         <w:rPr>
-          <w:sz w:val="28"/>
-          <w:szCs w:val="26"/>
-        </w:rPr>
-      </w:pPr>
-      <w:r>
-        <w:rPr>
-          <w:color w:val="000000"/>
-          <w:sz w:val="28"/>
-          <w:szCs w:val="28"/>
-          <w:shd w:val="clear" w:color="auto" w:fill="FFFFFF"/>
+          <w:bCs/>
+        </w:rPr>
+      </w:pPr>
+      <w:r>
+        <w:rPr>
+          <w:bCs/>
         </w:rPr>
         <w:t>Л</w:t>
       </w:r>
       <w:r>
         <w:rPr>
-          <w:color w:val="000000"/>
-          <w:sz w:val="28"/>
-          <w:szCs w:val="28"/>
-          <w:shd w:val="clear" w:color="auto" w:fill="FFFFFF"/>
+          <w:bCs/>
         </w:rPr>
         <w:t xml:space="preserve">огический элемент </w:t>
       </w:r>
       <w:r>
         <w:rPr>
-          <w:color w:val="000000"/>
-          <w:sz w:val="28"/>
-          <w:szCs w:val="28"/>
-          <w:shd w:val="clear" w:color="auto" w:fill="FFFFFF"/>
-        </w:rPr>
-        <w:t>«</w:t>
-      </w:r>
-      <w:proofErr w:type="gramStart"/>
-      <w:r>
-        <w:rPr>
-          <w:color w:val="000000"/>
-          <w:sz w:val="28"/>
-          <w:szCs w:val="28"/>
-          <w:shd w:val="clear" w:color="auto" w:fill="FFFFFF"/>
-        </w:rPr>
-        <w:t>НЕ»</w:t>
-      </w:r>
-      <w:r>
-        <w:rPr>
-          <w:color w:val="000000"/>
-          <w:sz w:val="28"/>
-          <w:szCs w:val="28"/>
-          <w:shd w:val="clear" w:color="auto" w:fill="FFFFFF"/>
-        </w:rPr>
-        <w:t>(</w:t>
-      </w:r>
-      <w:proofErr w:type="gramEnd"/>
-      <w:r>
-        <w:rPr>
-          <w:color w:val="000000"/>
-          <w:sz w:val="28"/>
-          <w:szCs w:val="28"/>
-          <w:shd w:val="clear" w:color="auto" w:fill="FFFFFF"/>
-        </w:rPr>
-        <w:t>инвертор):</w:t>
-      </w:r>
-      <w:r>
-        <w:rPr>
-          <w:sz w:val="28"/>
-          <w:szCs w:val="26"/>
-        </w:rPr>
-        <w:t xml:space="preserve"> п</w:t>
-      </w:r>
-      <w:r>
-        <w:rPr>
-          <w:color w:val="000000"/>
-          <w:sz w:val="28"/>
-          <w:szCs w:val="26"/>
-          <w:shd w:val="clear" w:color="auto" w:fill="FFFFFF"/>
+          <w:bCs/>
+        </w:rPr>
+        <w:t>«НЕ»</w:t>
+      </w:r>
+      <w:r>
+        <w:rPr>
+          <w:bCs/>
+        </w:rPr>
+        <w:t>(инвертор): п</w:t>
+      </w:r>
+      <w:r>
+        <w:rPr>
+          <w:bCs/>
         </w:rPr>
         <w:t>ри</w:t>
       </w:r>
       <w:r>
         <w:rPr>
-          <w:color w:val="000000"/>
-          <w:sz w:val="28"/>
-          <w:szCs w:val="26"/>
-          <w:shd w:val="clear" w:color="auto" w:fill="FFFFFF"/>
+          <w:bCs/>
         </w:rPr>
         <w:t xml:space="preserve"> значении входного напряжения, равного логическому нулю (</w:t>
       </w:r>
-      <w:proofErr w:type="spellStart"/>
-      <w:r>
-        <w:rPr>
-          <w:color w:val="000000"/>
-          <w:sz w:val="28"/>
-          <w:szCs w:val="26"/>
-          <w:shd w:val="clear" w:color="auto" w:fill="FFFFFF"/>
-        </w:rPr>
-        <w:t>U</w:t>
-      </w:r>
-      <w:r>
-        <w:rPr>
-          <w:color w:val="000000"/>
-          <w:sz w:val="28"/>
-          <w:szCs w:val="26"/>
-          <w:shd w:val="clear" w:color="auto" w:fill="FFFFFF"/>
-          <w:vertAlign w:val="subscript"/>
-        </w:rPr>
-        <w:t>вх</w:t>
-      </w:r>
-      <w:proofErr w:type="spellEnd"/>
-      <w:r>
-        <w:rPr>
-          <w:color w:val="000000"/>
-          <w:sz w:val="28"/>
-          <w:szCs w:val="26"/>
-          <w:shd w:val="clear" w:color="auto" w:fill="FFFFFF"/>
-        </w:rPr>
-        <w:t xml:space="preserve"> = 0</w:t>
-      </w:r>
-      <w:r>
-        <w:rPr>
-          <w:color w:val="000000"/>
-          <w:sz w:val="28"/>
-          <w:szCs w:val="26"/>
-          <w:shd w:val="clear" w:color="auto" w:fill="FFFFFF"/>
+      <w:r>
+        <w:rPr>
+          <w:bCs/>
+        </w:rPr>
+        <w:t>Uвх = 0</w:t>
+      </w:r>
+      <w:r>
+        <w:rPr>
+          <w:bCs/>
         </w:rPr>
         <w:t>)</w:t>
       </w:r>
       <w:r>
         <w:rPr>
-          <w:color w:val="000000"/>
-          <w:sz w:val="28"/>
-          <w:szCs w:val="26"/>
-          <w:shd w:val="clear" w:color="auto" w:fill="FFFFFF"/>
+          <w:bCs/>
         </w:rPr>
         <w:t xml:space="preserve"> транзистор закрыт</w:t>
       </w:r>
       <w:r>
         <w:rPr>
-          <w:color w:val="000000"/>
-          <w:sz w:val="28"/>
-          <w:szCs w:val="26"/>
-          <w:shd w:val="clear" w:color="auto" w:fill="FFFFFF"/>
+          <w:bCs/>
         </w:rPr>
         <w:t>,</w:t>
       </w:r>
       <w:r>
         <w:rPr>
-          <w:color w:val="000000"/>
-          <w:sz w:val="28"/>
-          <w:szCs w:val="26"/>
-          <w:shd w:val="clear" w:color="auto" w:fill="FFFFFF"/>
+          <w:bCs/>
         </w:rPr>
         <w:t xml:space="preserve"> ток коллектора</w:t>
       </w:r>
       <w:r>
         <w:rPr>
-          <w:color w:val="000000"/>
-          <w:sz w:val="28"/>
-          <w:szCs w:val="26"/>
-          <w:shd w:val="clear" w:color="auto" w:fill="FFFFFF"/>
+          <w:bCs/>
         </w:rPr>
         <w:t xml:space="preserve"> также </w:t>
       </w:r>
       <w:r>
         <w:rPr>
-          <w:color w:val="000000"/>
-          <w:sz w:val="28"/>
-          <w:szCs w:val="26"/>
-          <w:shd w:val="clear" w:color="auto" w:fill="FFFFFF"/>
+          <w:bCs/>
         </w:rPr>
         <w:t xml:space="preserve">равен </w:t>
       </w:r>
       <w:r>
         <w:rPr>
-          <w:color w:val="000000"/>
-          <w:sz w:val="28"/>
-          <w:szCs w:val="26"/>
-          <w:shd w:val="clear" w:color="auto" w:fill="FFFFFF"/>
+          <w:bCs/>
         </w:rPr>
         <w:t>нулю</w:t>
       </w:r>
       <w:r>
         <w:rPr>
-          <w:color w:val="000000"/>
-          <w:sz w:val="28"/>
-          <w:szCs w:val="26"/>
-          <w:shd w:val="clear" w:color="auto" w:fill="FFFFFF"/>
+          <w:bCs/>
         </w:rPr>
         <w:t xml:space="preserve">. При этом сопротивление участка коллектор-эмиттер </w:t>
       </w:r>
       <w:r>
         <w:rPr>
-          <w:color w:val="000000"/>
-          <w:sz w:val="28"/>
-          <w:szCs w:val="26"/>
-          <w:shd w:val="clear" w:color="auto" w:fill="FFFFFF"/>
-          <w:lang w:val="en-US"/>
+          <w:bCs/>
         </w:rPr>
         <w:t>r</w:t>
       </w:r>
-      <w:proofErr w:type="spellStart"/>
-      <w:r>
-        <w:rPr>
-          <w:color w:val="000000"/>
-          <w:sz w:val="28"/>
-          <w:szCs w:val="26"/>
-          <w:shd w:val="clear" w:color="auto" w:fill="FFFFFF"/>
-          <w:vertAlign w:val="subscript"/>
-        </w:rPr>
-        <w:t>кэ</w:t>
-      </w:r>
-      <w:proofErr w:type="spellEnd"/>
-      <w:r>
-        <w:rPr>
-          <w:color w:val="000000"/>
-          <w:sz w:val="28"/>
-          <w:szCs w:val="26"/>
-          <w:shd w:val="clear" w:color="auto" w:fill="FFFFFF"/>
-        </w:rPr>
-        <w:t xml:space="preserve"> велико, и при </w:t>
-      </w:r>
-      <w:r>
-        <w:rPr>
-          <w:color w:val="000000"/>
-          <w:sz w:val="28"/>
-          <w:szCs w:val="26"/>
-          <w:shd w:val="clear" w:color="auto" w:fill="FFFFFF"/>
-          <w:lang w:val="en-US"/>
+      <w:r>
+        <w:rPr>
+          <w:bCs/>
+        </w:rPr>
+        <w:t xml:space="preserve">кэ велико, и при </w:t>
+      </w:r>
+      <w:r>
+        <w:rPr>
+          <w:bCs/>
         </w:rPr>
         <w:t>r</w:t>
       </w:r>
-      <w:proofErr w:type="spellStart"/>
-      <w:proofErr w:type="gramStart"/>
-      <w:r>
-        <w:rPr>
-          <w:color w:val="000000"/>
-          <w:sz w:val="28"/>
-          <w:szCs w:val="26"/>
-          <w:shd w:val="clear" w:color="auto" w:fill="FFFFFF"/>
-          <w:vertAlign w:val="subscript"/>
-        </w:rPr>
-        <w:t>кэ</w:t>
-      </w:r>
-      <w:proofErr w:type="spellEnd"/>
-      <w:r>
-        <w:rPr>
-          <w:color w:val="000000"/>
-          <w:sz w:val="28"/>
-          <w:szCs w:val="26"/>
-          <w:shd w:val="clear" w:color="auto" w:fill="FFFFFF"/>
-        </w:rPr>
-        <w:t xml:space="preserve"> »</w:t>
-      </w:r>
-      <w:proofErr w:type="gramEnd"/>
-      <w:r>
-        <w:rPr>
-          <w:color w:val="000000"/>
-          <w:sz w:val="28"/>
-          <w:szCs w:val="26"/>
-          <w:shd w:val="clear" w:color="auto" w:fill="FFFFFF"/>
-        </w:rPr>
-        <w:t xml:space="preserve"> </w:t>
-      </w:r>
-      <w:proofErr w:type="spellStart"/>
-      <w:r>
-        <w:rPr>
-          <w:color w:val="000000"/>
-          <w:sz w:val="28"/>
-          <w:szCs w:val="26"/>
-          <w:shd w:val="clear" w:color="auto" w:fill="FFFFFF"/>
-        </w:rPr>
-        <w:t>R</w:t>
-      </w:r>
-      <w:r>
-        <w:rPr>
-          <w:color w:val="000000"/>
-          <w:sz w:val="28"/>
-          <w:szCs w:val="26"/>
-          <w:shd w:val="clear" w:color="auto" w:fill="FFFFFF"/>
-          <w:vertAlign w:val="subscript"/>
-        </w:rPr>
-        <w:t>к</w:t>
-      </w:r>
-      <w:proofErr w:type="spellEnd"/>
-      <w:r>
-        <w:rPr>
-          <w:color w:val="000000"/>
-          <w:sz w:val="28"/>
-          <w:szCs w:val="26"/>
-          <w:shd w:val="clear" w:color="auto" w:fill="FFFFFF"/>
-        </w:rPr>
-        <w:t xml:space="preserve"> напряжение источника питания </w:t>
-      </w:r>
-      <w:proofErr w:type="spellStart"/>
-      <w:r>
-        <w:rPr>
-          <w:color w:val="000000"/>
-          <w:sz w:val="28"/>
-          <w:szCs w:val="26"/>
-          <w:shd w:val="clear" w:color="auto" w:fill="FFFFFF"/>
-        </w:rPr>
-        <w:t>E</w:t>
-      </w:r>
-      <w:r>
-        <w:rPr>
-          <w:color w:val="000000"/>
-          <w:sz w:val="28"/>
-          <w:szCs w:val="26"/>
-          <w:shd w:val="clear" w:color="auto" w:fill="FFFFFF"/>
-          <w:vertAlign w:val="subscript"/>
-        </w:rPr>
-        <w:t>п</w:t>
-      </w:r>
-      <w:proofErr w:type="spellEnd"/>
-      <w:r>
-        <w:rPr>
-          <w:color w:val="000000"/>
-          <w:sz w:val="28"/>
-          <w:szCs w:val="26"/>
-          <w:shd w:val="clear" w:color="auto" w:fill="FFFFFF"/>
-        </w:rPr>
-        <w:t xml:space="preserve"> через резистор </w:t>
-      </w:r>
-      <w:proofErr w:type="spellStart"/>
-      <w:r>
-        <w:rPr>
-          <w:color w:val="000000"/>
-          <w:sz w:val="28"/>
-          <w:szCs w:val="26"/>
-          <w:shd w:val="clear" w:color="auto" w:fill="FFFFFF"/>
-        </w:rPr>
-        <w:t>R</w:t>
-      </w:r>
-      <w:r>
-        <w:rPr>
-          <w:color w:val="000000"/>
-          <w:sz w:val="28"/>
-          <w:szCs w:val="26"/>
-          <w:shd w:val="clear" w:color="auto" w:fill="FFFFFF"/>
-          <w:vertAlign w:val="subscript"/>
-        </w:rPr>
-        <w:t>к</w:t>
-      </w:r>
-      <w:proofErr w:type="spellEnd"/>
-      <w:r>
-        <w:rPr>
-          <w:color w:val="000000"/>
-          <w:sz w:val="28"/>
-          <w:szCs w:val="26"/>
-          <w:shd w:val="clear" w:color="auto" w:fill="FFFFFF"/>
-        </w:rPr>
-        <w:t xml:space="preserve"> поступает на выход (</w:t>
-      </w:r>
-      <w:proofErr w:type="spellStart"/>
-      <w:r>
-        <w:rPr>
-          <w:color w:val="000000"/>
-          <w:sz w:val="28"/>
-          <w:szCs w:val="26"/>
-          <w:shd w:val="clear" w:color="auto" w:fill="FFFFFF"/>
-        </w:rPr>
-        <w:t>U</w:t>
-      </w:r>
-      <w:r>
-        <w:rPr>
-          <w:color w:val="000000"/>
-          <w:sz w:val="28"/>
-          <w:szCs w:val="26"/>
-          <w:shd w:val="clear" w:color="auto" w:fill="FFFFFF"/>
-          <w:vertAlign w:val="subscript"/>
-        </w:rPr>
-        <w:t>вых</w:t>
-      </w:r>
-      <w:proofErr w:type="spellEnd"/>
-      <w:r>
-        <w:rPr>
-          <w:color w:val="000000"/>
-          <w:sz w:val="28"/>
-          <w:szCs w:val="26"/>
-          <w:shd w:val="clear" w:color="auto" w:fill="FFFFFF"/>
-        </w:rPr>
-        <w:t xml:space="preserve"> = </w:t>
-      </w:r>
-      <w:proofErr w:type="spellStart"/>
-      <w:r>
-        <w:rPr>
-          <w:color w:val="000000"/>
-          <w:sz w:val="28"/>
-          <w:szCs w:val="26"/>
-          <w:shd w:val="clear" w:color="auto" w:fill="FFFFFF"/>
-        </w:rPr>
-        <w:t>E</w:t>
-      </w:r>
-      <w:r>
-        <w:rPr>
-          <w:color w:val="000000"/>
-          <w:sz w:val="28"/>
-          <w:szCs w:val="26"/>
-          <w:shd w:val="clear" w:color="auto" w:fill="FFFFFF"/>
-          <w:vertAlign w:val="subscript"/>
-        </w:rPr>
-        <w:t>п</w:t>
-      </w:r>
-      <w:proofErr w:type="spellEnd"/>
-      <w:r>
-        <w:rPr>
-          <w:color w:val="000000"/>
-          <w:sz w:val="28"/>
-          <w:szCs w:val="26"/>
-          <w:shd w:val="clear" w:color="auto" w:fill="FFFFFF"/>
-        </w:rPr>
-        <w:t>) (логическая единица).</w:t>
-      </w:r>
-    </w:p>
-    <w:p>
-      <w:pPr>
-        <w:rPr>
-          <w:sz w:val="28"/>
-          <w:szCs w:val="28"/>
+      <w:r>
+        <w:rPr>
+          <w:bCs/>
+        </w:rPr>
+        <w:t>кэ » Rк напряжение источника питания Eп через резистор Rк поступает на выход (Uвых = Eп) (логическая единица).</w:t>
+      </w:r>
+    </w:p>
+    <w:p>
+      <w:pPr>
+        <w:rPr>
+          <w:bCs/>
         </w:rPr>
       </w:pPr>
     </w:p>
@@ -4358,251 +3837,168 @@
         </w:numPr>
         <w:ind w:left="284" w:firstLine="720"/>
         <w:rPr>
-          <w:sz w:val="28"/>
-          <w:szCs w:val="28"/>
-        </w:rPr>
-      </w:pPr>
-      <w:r>
-        <w:rPr>
-          <w:color w:val="000000"/>
-          <w:sz w:val="28"/>
-          <w:szCs w:val="28"/>
-          <w:shd w:val="clear" w:color="auto" w:fill="FFFFFF"/>
+          <w:bCs/>
+        </w:rPr>
+      </w:pPr>
+      <w:r>
+        <w:rPr>
+          <w:bCs/>
         </w:rPr>
         <w:t xml:space="preserve">Логический элемент </w:t>
       </w:r>
       <w:r>
         <w:rPr>
-          <w:color w:val="000000"/>
-          <w:sz w:val="28"/>
-          <w:szCs w:val="28"/>
-          <w:shd w:val="clear" w:color="auto" w:fill="FFFFFF"/>
+          <w:bCs/>
         </w:rPr>
         <w:t>«</w:t>
       </w:r>
       <w:r>
         <w:rPr>
-          <w:color w:val="000000"/>
-          <w:sz w:val="28"/>
-          <w:szCs w:val="28"/>
-          <w:shd w:val="clear" w:color="auto" w:fill="FFFFFF"/>
+          <w:bCs/>
         </w:rPr>
         <w:t>ИЛИ-НЕ</w:t>
       </w:r>
       <w:r>
         <w:rPr>
-          <w:color w:val="000000"/>
-          <w:sz w:val="28"/>
-          <w:szCs w:val="28"/>
-          <w:shd w:val="clear" w:color="auto" w:fill="FFFFFF"/>
+          <w:bCs/>
         </w:rPr>
         <w:t>»</w:t>
       </w:r>
       <w:r>
         <w:rPr>
-          <w:color w:val="000000"/>
-          <w:sz w:val="28"/>
-          <w:szCs w:val="28"/>
-          <w:shd w:val="clear" w:color="auto" w:fill="FFFFFF"/>
+          <w:bCs/>
         </w:rPr>
         <w:t>: выполняет операцию дизъюнкции</w:t>
       </w:r>
       <w:r>
         <w:rPr>
-          <w:color w:val="000000"/>
-          <w:sz w:val="28"/>
-          <w:szCs w:val="28"/>
-          <w:shd w:val="clear" w:color="auto" w:fill="FFFFFF"/>
+          <w:bCs/>
         </w:rPr>
         <w:t xml:space="preserve"> двух или более входных сигналов и инвертирует полученный результат.</w:t>
       </w:r>
       <w:r>
         <w:rPr>
-          <w:color w:val="000000"/>
-          <w:sz w:val="28"/>
-          <w:szCs w:val="28"/>
-          <w:shd w:val="clear" w:color="auto" w:fill="FFFFFF"/>
+          <w:bCs/>
         </w:rPr>
         <w:t xml:space="preserve"> </w:t>
       </w:r>
       <w:r>
         <w:rPr>
-          <w:color w:val="000000"/>
-          <w:sz w:val="28"/>
-          <w:szCs w:val="28"/>
-          <w:shd w:val="clear" w:color="auto" w:fill="FFFFFF"/>
+          <w:bCs/>
         </w:rPr>
         <w:t>При одновременном низком уровне напряжения на всех входах (лог</w:t>
       </w:r>
       <w:r>
         <w:rPr>
-          <w:color w:val="000000"/>
-          <w:sz w:val="28"/>
-          <w:szCs w:val="28"/>
-          <w:shd w:val="clear" w:color="auto" w:fill="FFFFFF"/>
+          <w:bCs/>
         </w:rPr>
         <w:t>ический ноль</w:t>
       </w:r>
       <w:r>
         <w:rPr>
-          <w:color w:val="000000"/>
-          <w:sz w:val="28"/>
-          <w:szCs w:val="28"/>
-          <w:shd w:val="clear" w:color="auto" w:fill="FFFFFF"/>
+          <w:bCs/>
         </w:rPr>
         <w:t xml:space="preserve">) диоды закрыты. Напряжение, поступающее на базу транзистора, равно нулю. В результате транзистор закрыт, ток коллектора равен 0, и напряжение на выходе имеет высокий уровень (логическая </w:t>
       </w:r>
       <w:r>
         <w:rPr>
-          <w:color w:val="000000"/>
-          <w:sz w:val="28"/>
-          <w:szCs w:val="28"/>
-          <w:shd w:val="clear" w:color="auto" w:fill="FFFFFF"/>
+          <w:bCs/>
         </w:rPr>
         <w:t>единица</w:t>
       </w:r>
       <w:r>
         <w:rPr>
-          <w:color w:val="000000"/>
-          <w:sz w:val="28"/>
-          <w:szCs w:val="28"/>
-          <w:shd w:val="clear" w:color="auto" w:fill="FFFFFF"/>
+          <w:bCs/>
         </w:rPr>
         <w:t>). </w:t>
       </w:r>
       <w:r>
         <w:rPr>
-          <w:color w:val="000000"/>
-          <w:sz w:val="28"/>
-          <w:szCs w:val="28"/>
-          <w:shd w:val="clear" w:color="auto" w:fill="FFFFFF"/>
+          <w:bCs/>
         </w:rPr>
         <w:t xml:space="preserve"> </w:t>
       </w:r>
       <w:r>
         <w:rPr>
-          <w:color w:val="000000"/>
-          <w:sz w:val="28"/>
-          <w:szCs w:val="28"/>
-          <w:shd w:val="clear" w:color="auto" w:fill="FFFFFF"/>
+          <w:bCs/>
         </w:rPr>
         <w:br/>
       </w:r>
       <w:r>
         <w:rPr>
-          <w:color w:val="000000"/>
-          <w:sz w:val="28"/>
-          <w:szCs w:val="28"/>
-          <w:shd w:val="clear" w:color="auto" w:fill="FFFFFF"/>
-        </w:rPr>
-        <w:lastRenderedPageBreak/>
+          <w:bCs/>
+        </w:rPr>
         <w:t>При подаче на любой вход напряжени</w:t>
       </w:r>
       <w:r>
         <w:rPr>
-          <w:color w:val="000000"/>
-          <w:sz w:val="28"/>
-          <w:szCs w:val="28"/>
-          <w:shd w:val="clear" w:color="auto" w:fill="FFFFFF"/>
+          <w:bCs/>
         </w:rPr>
         <w:t>я</w:t>
       </w:r>
       <w:r>
         <w:rPr>
-          <w:color w:val="000000"/>
-          <w:sz w:val="28"/>
-          <w:szCs w:val="28"/>
-          <w:shd w:val="clear" w:color="auto" w:fill="FFFFFF"/>
+          <w:bCs/>
         </w:rPr>
         <w:t xml:space="preserve"> высокого уровня (логическая </w:t>
       </w:r>
       <w:r>
         <w:rPr>
-          <w:color w:val="000000"/>
-          <w:sz w:val="28"/>
-          <w:szCs w:val="28"/>
-          <w:shd w:val="clear" w:color="auto" w:fill="FFFFFF"/>
+          <w:bCs/>
         </w:rPr>
         <w:t>единица</w:t>
       </w:r>
       <w:r>
         <w:rPr>
-          <w:color w:val="000000"/>
-          <w:sz w:val="28"/>
-          <w:szCs w:val="28"/>
-          <w:shd w:val="clear" w:color="auto" w:fill="FFFFFF"/>
+          <w:bCs/>
         </w:rPr>
         <w:t>) соответствующий диод открывается</w:t>
       </w:r>
       <w:r>
         <w:rPr>
-          <w:color w:val="000000"/>
-          <w:sz w:val="28"/>
-          <w:szCs w:val="28"/>
-          <w:shd w:val="clear" w:color="auto" w:fill="FFFFFF"/>
+          <w:bCs/>
         </w:rPr>
         <w:t>,</w:t>
       </w:r>
       <w:r>
         <w:rPr>
-          <w:color w:val="000000"/>
-          <w:sz w:val="28"/>
-          <w:szCs w:val="28"/>
-          <w:shd w:val="clear" w:color="auto" w:fill="FFFFFF"/>
+          <w:bCs/>
         </w:rPr>
         <w:t xml:space="preserve"> и на базу транзистора поступает высокое напряжение. Транзистор </w:t>
       </w:r>
       <w:r>
         <w:rPr>
-          <w:color w:val="000000"/>
-          <w:sz w:val="28"/>
-          <w:szCs w:val="28"/>
-          <w:shd w:val="clear" w:color="auto" w:fill="FFFFFF"/>
+          <w:bCs/>
         </w:rPr>
         <w:t>открывается,</w:t>
       </w:r>
       <w:r>
         <w:rPr>
-          <w:color w:val="000000"/>
-          <w:sz w:val="28"/>
-          <w:szCs w:val="28"/>
-          <w:shd w:val="clear" w:color="auto" w:fill="FFFFFF"/>
+          <w:bCs/>
         </w:rPr>
         <w:t xml:space="preserve"> и сопротивление участка колл</w:t>
       </w:r>
       <w:r>
         <w:rPr>
-          <w:color w:val="000000"/>
-          <w:sz w:val="28"/>
-          <w:szCs w:val="28"/>
-          <w:shd w:val="clear" w:color="auto" w:fill="FFFFFF"/>
+          <w:bCs/>
         </w:rPr>
         <w:t>ектор-эмиттер резко уменьшается. Н</w:t>
       </w:r>
       <w:r>
         <w:rPr>
-          <w:color w:val="000000"/>
-          <w:sz w:val="28"/>
-          <w:szCs w:val="28"/>
-          <w:shd w:val="clear" w:color="auto" w:fill="FFFFFF"/>
+          <w:bCs/>
         </w:rPr>
         <w:t xml:space="preserve">апряжение на выходе равно </w:t>
       </w:r>
       <w:r>
         <w:rPr>
-          <w:color w:val="000000"/>
-          <w:sz w:val="28"/>
-          <w:szCs w:val="28"/>
-          <w:shd w:val="clear" w:color="auto" w:fill="FFFFFF"/>
+          <w:bCs/>
         </w:rPr>
         <w:t>логическому нулю</w:t>
       </w:r>
       <w:r>
         <w:rPr>
-          <w:color w:val="000000"/>
-          <w:sz w:val="28"/>
-          <w:szCs w:val="28"/>
-          <w:shd w:val="clear" w:color="auto" w:fill="FFFFFF"/>
+          <w:bCs/>
         </w:rPr>
         <w:t>.</w:t>
       </w:r>
@@ -4611,9 +4007,7 @@
       <w:pPr>
         <w:pStyle w:val="a7"/>
         <w:rPr>
-          <w:i/>
-          <w:sz w:val="28"/>
-          <w:szCs w:val="28"/>
+          <w:bCs/>
         </w:rPr>
       </w:pPr>
     </w:p>
@@ -4627,94 +4021,73 @@
         <w:ind w:left="357" w:firstLine="709"/>
         <w:jc w:val="both"/>
         <w:rPr>
-          <w:sz w:val="28"/>
-          <w:szCs w:val="28"/>
-        </w:rPr>
-      </w:pPr>
-      <w:r>
-        <w:rPr>
-          <w:color w:val="000000"/>
-          <w:sz w:val="28"/>
-          <w:szCs w:val="28"/>
-          <w:shd w:val="clear" w:color="auto" w:fill="FFFFFF"/>
+          <w:bCs/>
+        </w:rPr>
+      </w:pPr>
+      <w:r>
+        <w:rPr>
+          <w:bCs/>
         </w:rPr>
         <w:t xml:space="preserve">Логический элемент </w:t>
       </w:r>
       <w:r>
         <w:rPr>
-          <w:color w:val="000000"/>
-          <w:sz w:val="28"/>
-          <w:szCs w:val="28"/>
-          <w:shd w:val="clear" w:color="auto" w:fill="FFFFFF"/>
+          <w:bCs/>
         </w:rPr>
         <w:t>«</w:t>
       </w:r>
       <w:r>
         <w:rPr>
-          <w:color w:val="000000"/>
-          <w:sz w:val="28"/>
-          <w:szCs w:val="28"/>
-          <w:shd w:val="clear" w:color="auto" w:fill="FFFFFF"/>
+          <w:bCs/>
         </w:rPr>
         <w:t>И</w:t>
       </w:r>
       <w:r>
         <w:rPr>
-          <w:color w:val="000000"/>
-          <w:sz w:val="28"/>
-          <w:szCs w:val="28"/>
-          <w:shd w:val="clear" w:color="auto" w:fill="FFFFFF"/>
+          <w:bCs/>
         </w:rPr>
         <w:t>»</w:t>
       </w:r>
       <w:r>
         <w:rPr>
-          <w:color w:val="000000"/>
-          <w:sz w:val="28"/>
-          <w:szCs w:val="28"/>
-          <w:shd w:val="clear" w:color="auto" w:fill="FFFFFF"/>
-        </w:rPr>
-        <w:t>:</w:t>
-      </w:r>
-      <w:r>
-        <w:rPr>
-          <w:sz w:val="28"/>
-          <w:szCs w:val="28"/>
+          <w:bCs/>
+        </w:rPr>
+        <w:t xml:space="preserve">: </w:t>
+      </w:r>
+      <w:r>
+        <w:rPr>
+          <w:bCs/>
+        </w:rPr>
+        <w:t>выполняет логическую операцию умножения двух и более входных сигналов.</w:t>
+      </w:r>
+      <w:r>
+        <w:rPr>
+          <w:bCs/>
         </w:rPr>
         <w:t xml:space="preserve"> </w:t>
       </w:r>
       <w:r>
         <w:rPr>
-          <w:sz w:val="28"/>
-          <w:szCs w:val="28"/>
-        </w:rPr>
-        <w:t>выполняет логическую операцию умножения двух и более входных сигналов.</w:t>
-      </w:r>
-      <w:r>
-        <w:rPr>
-          <w:sz w:val="28"/>
-          <w:szCs w:val="28"/>
+          <w:bCs/>
+        </w:rPr>
+        <w:t xml:space="preserve">При подаче на любой вход напряжения низкого уровня </w:t>
+      </w:r>
+      <w:r>
+        <w:rPr>
+          <w:bCs/>
+        </w:rPr>
+        <w:lastRenderedPageBreak/>
+        <w:t>соответствующий диод открывается и на выход поступает низкое напряжение.</w:t>
+      </w:r>
+      <w:r>
+        <w:rPr>
+          <w:bCs/>
         </w:rPr>
         <w:t xml:space="preserve"> </w:t>
       </w:r>
       <w:r>
         <w:rPr>
-          <w:sz w:val="28"/>
-          <w:szCs w:val="28"/>
-        </w:rPr>
-        <w:t>При подаче на любой вход напряжения низкого уровня соответствующий диод открывается и на выход поступает низкое напряжение.</w:t>
-      </w:r>
-      <w:r>
-        <w:rPr>
-          <w:sz w:val="28"/>
-          <w:szCs w:val="28"/>
-        </w:rPr>
-        <w:t xml:space="preserve"> </w:t>
-      </w:r>
-      <w:r>
-        <w:rPr>
-          <w:sz w:val="28"/>
-          <w:szCs w:val="28"/>
+          <w:bCs/>
         </w:rPr>
         <w:t>При одновременном высоком уровне напряжения на всех входах диоды закрыты. При этом напряжение источника питания через резистор поступает на выход.</w:t>
       </w:r>
@@ -4723,9 +4096,7 @@
       <w:pPr>
         <w:pStyle w:val="a7"/>
         <w:rPr>
-          <w:i/>
-          <w:sz w:val="28"/>
-          <w:szCs w:val="28"/>
+          <w:bCs/>
         </w:rPr>
       </w:pPr>
     </w:p>
@@ -4739,90 +4110,66 @@
         <w:ind w:left="357" w:firstLine="709"/>
         <w:jc w:val="both"/>
         <w:rPr>
-          <w:sz w:val="28"/>
-          <w:szCs w:val="28"/>
-        </w:rPr>
-      </w:pPr>
-      <w:r>
-        <w:rPr>
-          <w:color w:val="000000"/>
-          <w:sz w:val="28"/>
-          <w:szCs w:val="28"/>
-          <w:shd w:val="clear" w:color="auto" w:fill="FFFFFF"/>
+          <w:bCs/>
+        </w:rPr>
+      </w:pPr>
+      <w:r>
+        <w:rPr>
+          <w:bCs/>
         </w:rPr>
         <w:t>Логический элемент «И-НЕ»</w:t>
       </w:r>
       <w:r>
         <w:rPr>
-          <w:color w:val="000000"/>
-          <w:sz w:val="28"/>
-          <w:szCs w:val="28"/>
-          <w:shd w:val="clear" w:color="auto" w:fill="FFFFFF"/>
+          <w:bCs/>
         </w:rPr>
         <w:t xml:space="preserve">: </w:t>
       </w:r>
       <w:r>
         <w:rPr>
-          <w:color w:val="000000"/>
-          <w:sz w:val="28"/>
-          <w:szCs w:val="28"/>
-          <w:shd w:val="clear" w:color="auto" w:fill="FFFFFF"/>
-        </w:rPr>
-        <w:t>выполняет</w:t>
-      </w:r>
-      <w:r>
-        <w:rPr>
-          <w:sz w:val="28"/>
-          <w:szCs w:val="28"/>
-        </w:rPr>
-        <w:t xml:space="preserve"> операцию логического перемножения двух и более входных сигналов с инверсией результата.</w:t>
-      </w:r>
-      <w:r>
-        <w:rPr>
-          <w:sz w:val="28"/>
-          <w:szCs w:val="28"/>
+          <w:bCs/>
+        </w:rPr>
+        <w:t>выполняет операцию логического перемножения двух и более входных сигналов с инверсией результата.</w:t>
+      </w:r>
+      <w:r>
+        <w:rPr>
+          <w:bCs/>
         </w:rPr>
         <w:t xml:space="preserve"> </w:t>
       </w:r>
       <w:r>
         <w:rPr>
-          <w:sz w:val="28"/>
-          <w:szCs w:val="28"/>
+          <w:bCs/>
         </w:rPr>
         <w:t>При подаче на любой вход напряжения низкого уровня соответствующий диод открывается и на базу транзистора поступает низкое напряжение. Транзистор закрывается, сопротивление участка коллектор-эмиттер резко увеличивается, и напряжение на выходе становится практически равным напряжению источника питания (логическая единица).</w:t>
       </w:r>
       <w:r>
         <w:rPr>
-          <w:sz w:val="28"/>
-          <w:szCs w:val="28"/>
+          <w:bCs/>
         </w:rPr>
         <w:t xml:space="preserve"> </w:t>
       </w:r>
       <w:r>
         <w:rPr>
-          <w:sz w:val="28"/>
-          <w:szCs w:val="28"/>
+          <w:bCs/>
         </w:rPr>
         <w:br/>
       </w:r>
       <w:r>
         <w:rPr>
-          <w:sz w:val="28"/>
-          <w:szCs w:val="28"/>
+          <w:bCs/>
         </w:rPr>
         <w:t xml:space="preserve">При одновременном высоком уровне напряжения на всех входах диоды закрыты. При этом напряжение источника питания через резисторы поступает на базу транзистора. В результате транзистор </w:t>
       </w:r>
       <w:r>
         <w:rPr>
-          <w:sz w:val="28"/>
-          <w:szCs w:val="28"/>
+          <w:bCs/>
         </w:rPr>
         <w:t>открывается,</w:t>
       </w:r>
       <w:r>
         <w:rPr>
-          <w:sz w:val="28"/>
-          <w:szCs w:val="28"/>
+          <w:bCs/>
         </w:rPr>
         <w:t xml:space="preserve"> и напряжение на выходе принимает низкий уровень.</w:t>
       </w:r>
@@ -5959,7 +5306,7 @@
     <w:lsdException w:name="Table Web 2" w:semiHidden="1" w:unhideWhenUsed="1"/>
     <w:lsdException w:name="Table Web 3" w:semiHidden="1" w:unhideWhenUsed="1"/>
     <w:lsdException w:name="Balloon Text" w:semiHidden="1" w:unhideWhenUsed="1"/>
-    <w:lsdException w:name="Table Grid" w:semiHidden="1" w:uiPriority="39" w:unhideWhenUsed="1"/>
+    <w:lsdException w:name="Table Grid" w:uiPriority="39"/>
     <w:lsdException w:name="Table Theme" w:semiHidden="1" w:unhideWhenUsed="1"/>
     <w:lsdException w:name="Placeholder Text" w:semiHidden="1"/>
     <w:lsdException w:name="No Spacing" w:uiPriority="1" w:qFormat="1"/>

--- a/3_semester/Схемотехника/лаба3.docx
+++ b/3_semester/Схемотехника/лаба3.docx
@@ -29,14 +29,20 @@
         <w:spacing w:before="480"/>
         <w:jc w:val="center"/>
         <w:rPr>
+          <w:lang w:val="en-US" w:eastAsia="ru-RU"/>
+        </w:rPr>
+      </w:pPr>
+      <w:r>
+        <w:rPr>
           <w:lang w:eastAsia="ru-RU"/>
         </w:rPr>
-      </w:pPr>
-      <w:r>
-        <w:rPr>
-          <w:lang w:eastAsia="ru-RU"/>
-        </w:rPr>
-        <w:t>КАФЕДРА № 53</w:t>
+        <w:t xml:space="preserve">КАФЕДРА № </w:t>
+      </w:r>
+      <w:r>
+        <w:rPr>
+          <w:lang w:val="en-US" w:eastAsia="ru-RU"/>
+        </w:rPr>
+        <w:t>42</w:t>
       </w:r>
     </w:p>
     <w:p>
@@ -97,11 +103,11 @@
         <w:tblLook w:val="0000" w:firstRow="0" w:lastRow="0" w:firstColumn="0" w:lastColumn="0" w:noHBand="0" w:noVBand="0"/>
       </w:tblPr>
       <w:tblGrid>
-        <w:gridCol w:w="3243"/>
+        <w:gridCol w:w="3245"/>
         <w:gridCol w:w="283"/>
-        <w:gridCol w:w="2821"/>
+        <w:gridCol w:w="2820"/>
         <w:gridCol w:w="277"/>
-        <w:gridCol w:w="3015"/>
+        <w:gridCol w:w="3014"/>
       </w:tblGrid>
       <w:tr>
         <w:tc>
@@ -129,7 +135,7 @@
               <w:rPr>
                 <w:lang w:eastAsia="ru-RU"/>
               </w:rPr>
-              <w:t>доц., канд. техн. наук</w:t>
+              <w:t>доктор технических наук, профессор</w:t>
             </w:r>
           </w:p>
         </w:tc>
@@ -238,9 +244,11 @@
               </w:rPr>
               <w:t xml:space="preserve"> </w:t>
             </w:r>
+            <w:proofErr w:type="spellStart"/>
             <w:r>
               <w:t>Зиатдинов</w:t>
             </w:r>
+            <w:proofErr w:type="spellEnd"/>
           </w:p>
         </w:tc>
       </w:tr>
@@ -578,15 +586,43 @@
               <w:rPr>
                 <w:lang w:eastAsia="ru-RU"/>
               </w:rPr>
-              <w:t xml:space="preserve">по курсу: </w:t>
-            </w:r>
-            <w:r>
-              <w:rPr>
-                <w:sz w:val="28"/>
-                <w:szCs w:val="28"/>
+              <w:t>по курсу</w:t>
+            </w:r>
+            <w:proofErr w:type="gramStart"/>
+            <w:r>
+              <w:rPr>
                 <w:lang w:eastAsia="ru-RU"/>
               </w:rPr>
-              <w:t>ЭЛЕКТРОНИКА</w:t>
+              <w:t xml:space="preserve">: </w:t>
+            </w:r>
+            <w:r>
+              <w:rPr>
+                <w:sz w:val="28"/>
+                <w:szCs w:val="28"/>
+              </w:rPr>
+              <w:t>:</w:t>
+            </w:r>
+            <w:proofErr w:type="gramEnd"/>
+            <w:r>
+              <w:rPr>
+                <w:sz w:val="28"/>
+                <w:szCs w:val="28"/>
+              </w:rPr>
+              <w:t xml:space="preserve"> </w:t>
+            </w:r>
+            <w:r>
+              <w:rPr>
+                <w:sz w:val="28"/>
+                <w:szCs w:val="28"/>
+              </w:rPr>
+              <w:t>Электроника</w:t>
+            </w:r>
+            <w:r>
+              <w:rPr>
+                <w:sz w:val="28"/>
+                <w:szCs w:val="28"/>
+              </w:rPr>
+              <w:t xml:space="preserve"> и схемотехника</w:t>
             </w:r>
           </w:p>
         </w:tc>
@@ -1043,6 +1079,7 @@
           <w:lang w:eastAsia="ru-RU"/>
         </w:rPr>
       </w:pPr>
+      <w:bookmarkStart w:id="0" w:name="_Hlk121966182"/>
       <w:r>
         <w:rPr>
           <w:lang w:eastAsia="ru-RU"/>
@@ -1068,6 +1105,7 @@
         <w:t>2</w:t>
       </w:r>
     </w:p>
+    <w:bookmarkEnd w:id="0"/>
     <w:p>
       <w:pPr>
         <w:widowControl w:val="0"/>
@@ -1203,12 +1241,11 @@
           <w:noProof/>
           <w:sz w:val="28"/>
           <w:szCs w:val="28"/>
-          <w:lang w:eastAsia="ru-RU"/>
         </w:rPr>
         <w:drawing>
-          <wp:inline distT="0" distB="0" distL="0" distR="0" wp14:anchorId="4732F2C2" wp14:editId="0897E335">
-            <wp:extent cx="4856980" cy="4476750"/>
-            <wp:effectExtent l="0" t="0" r="1270" b="0"/>
+          <wp:inline distT="0" distB="0" distL="0" distR="0" wp14:anchorId="70818DF2" wp14:editId="352F7B9E">
+            <wp:extent cx="4267796" cy="4544059"/>
+            <wp:effectExtent l="0" t="0" r="0" b="0"/>
             <wp:docPr id="1" name="Рисунок 1"/>
             <wp:cNvGraphicFramePr>
               <a:graphicFrameLocks xmlns:a="http://schemas.openxmlformats.org/drawingml/2006/main" noChangeAspect="1"/>
@@ -1217,33 +1254,23 @@
               <a:graphicData uri="http://schemas.openxmlformats.org/drawingml/2006/picture">
                 <pic:pic xmlns:pic="http://schemas.openxmlformats.org/drawingml/2006/picture">
                   <pic:nvPicPr>
-                    <pic:cNvPr id="0" name="Picture 2"/>
-                    <pic:cNvPicPr>
-                      <a:picLocks noChangeAspect="1" noChangeArrowheads="1"/>
-                    </pic:cNvPicPr>
+                    <pic:cNvPr id="1" name=""/>
+                    <pic:cNvPicPr/>
                   </pic:nvPicPr>
                   <pic:blipFill>
-                    <a:blip r:embed="rId6">
-                      <a:extLst>
-                        <a:ext uri="{28A0092B-C50C-407E-A947-70E740481C1C}">
-                          <a14:useLocalDpi xmlns:a14="http://schemas.microsoft.com/office/drawing/2010/main" val="0"/>
-                        </a:ext>
-                      </a:extLst>
-                    </a:blip>
-                    <a:srcRect/>
+                    <a:blip r:embed="rId6"/>
                     <a:stretch>
                       <a:fillRect/>
                     </a:stretch>
                   </pic:blipFill>
-                  <pic:spPr bwMode="auto">
+                  <pic:spPr>
                     <a:xfrm>
                       <a:off x="0" y="0"/>
-                      <a:ext cx="4865273" cy="4484394"/>
+                      <a:ext cx="4267796" cy="4544059"/>
                     </a:xfrm>
                     <a:prstGeom prst="rect">
                       <a:avLst/>
                     </a:prstGeom>
-                    <a:noFill/>
                   </pic:spPr>
                 </pic:pic>
               </a:graphicData>
@@ -1331,6 +1358,8 @@
               </w:rPr>
               <w:t>U</w:t>
             </w:r>
+            <w:proofErr w:type="spellStart"/>
+            <w:proofErr w:type="gramStart"/>
             <w:r>
               <w:rPr>
                 <w:sz w:val="28"/>
@@ -1338,6 +1367,7 @@
               </w:rPr>
               <w:t>вх</w:t>
             </w:r>
+            <w:proofErr w:type="spellEnd"/>
             <w:r>
               <w:rPr>
                 <w:sz w:val="28"/>
@@ -1351,6 +1381,7 @@
               </w:rPr>
               <w:t>В</w:t>
             </w:r>
+            <w:proofErr w:type="gramEnd"/>
           </w:p>
         </w:tc>
         <w:tc>
@@ -1371,6 +1402,8 @@
               </w:rPr>
               <w:t>U</w:t>
             </w:r>
+            <w:proofErr w:type="spellStart"/>
+            <w:proofErr w:type="gramStart"/>
             <w:r>
               <w:rPr>
                 <w:sz w:val="28"/>
@@ -1378,6 +1411,7 @@
               </w:rPr>
               <w:t>вых</w:t>
             </w:r>
+            <w:proofErr w:type="spellEnd"/>
             <w:r>
               <w:rPr>
                 <w:sz w:val="28"/>
@@ -1391,6 +1425,7 @@
               </w:rPr>
               <w:t>В</w:t>
             </w:r>
+            <w:proofErr w:type="gramEnd"/>
           </w:p>
         </w:tc>
       </w:tr>
@@ -1599,13 +1634,12 @@
           <w:noProof/>
           <w:sz w:val="22"/>
           <w:szCs w:val="22"/>
-          <w:lang w:eastAsia="ru-RU"/>
         </w:rPr>
         <w:drawing>
-          <wp:inline distT="0" distB="0" distL="0" distR="0" wp14:anchorId="489C960F" wp14:editId="3A35914B">
-            <wp:extent cx="4781664" cy="3486150"/>
-            <wp:effectExtent l="0" t="0" r="0" b="0"/>
-            <wp:docPr id="4" name="Рисунок 4"/>
+          <wp:inline distT="0" distB="0" distL="0" distR="0" wp14:anchorId="21BE087F" wp14:editId="1258B9DF">
+            <wp:extent cx="5458587" cy="4439270"/>
+            <wp:effectExtent l="0" t="0" r="8890" b="0"/>
+            <wp:docPr id="2" name="Рисунок 2"/>
             <wp:cNvGraphicFramePr>
               <a:graphicFrameLocks xmlns:a="http://schemas.openxmlformats.org/drawingml/2006/main" noChangeAspect="1"/>
             </wp:cNvGraphicFramePr>
@@ -1613,33 +1647,23 @@
               <a:graphicData uri="http://schemas.openxmlformats.org/drawingml/2006/picture">
                 <pic:pic xmlns:pic="http://schemas.openxmlformats.org/drawingml/2006/picture">
                   <pic:nvPicPr>
-                    <pic:cNvPr id="0" name="Picture 4"/>
-                    <pic:cNvPicPr>
-                      <a:picLocks noChangeAspect="1" noChangeArrowheads="1"/>
-                    </pic:cNvPicPr>
+                    <pic:cNvPr id="1" name=""/>
+                    <pic:cNvPicPr/>
                   </pic:nvPicPr>
                   <pic:blipFill>
-                    <a:blip r:embed="rId7">
-                      <a:extLst>
-                        <a:ext uri="{28A0092B-C50C-407E-A947-70E740481C1C}">
-                          <a14:useLocalDpi xmlns:a14="http://schemas.microsoft.com/office/drawing/2010/main" val="0"/>
-                        </a:ext>
-                      </a:extLst>
-                    </a:blip>
-                    <a:srcRect/>
+                    <a:blip r:embed="rId7"/>
                     <a:stretch>
                       <a:fillRect/>
                     </a:stretch>
                   </pic:blipFill>
-                  <pic:spPr bwMode="auto">
+                  <pic:spPr>
                     <a:xfrm>
                       <a:off x="0" y="0"/>
-                      <a:ext cx="4803343" cy="3501955"/>
+                      <a:ext cx="5458587" cy="4439270"/>
                     </a:xfrm>
                     <a:prstGeom prst="rect">
                       <a:avLst/>
                     </a:prstGeom>
-                    <a:noFill/>
                   </pic:spPr>
                 </pic:pic>
               </a:graphicData>
@@ -1746,6 +1770,7 @@
               </w:rPr>
               <w:t>U</w:t>
             </w:r>
+            <w:proofErr w:type="gramStart"/>
             <w:r>
               <w:rPr>
                 <w:sz w:val="28"/>
@@ -1770,6 +1795,7 @@
               </w:rPr>
               <w:t>В</w:t>
             </w:r>
+            <w:proofErr w:type="gramEnd"/>
           </w:p>
         </w:tc>
         <w:tc>
@@ -1785,6 +1811,7 @@
                 <w:szCs w:val="28"/>
               </w:rPr>
             </w:pPr>
+            <w:proofErr w:type="gramStart"/>
             <w:r>
               <w:rPr>
                 <w:sz w:val="28"/>
@@ -1817,6 +1844,7 @@
               </w:rPr>
               <w:t>В</w:t>
             </w:r>
+            <w:proofErr w:type="gramEnd"/>
           </w:p>
         </w:tc>
         <w:tc>
@@ -1840,6 +1868,8 @@
               </w:rPr>
               <w:t>U</w:t>
             </w:r>
+            <w:proofErr w:type="spellStart"/>
+            <w:proofErr w:type="gramStart"/>
             <w:r>
               <w:rPr>
                 <w:sz w:val="28"/>
@@ -1848,6 +1878,7 @@
               </w:rPr>
               <w:t>вых</w:t>
             </w:r>
+            <w:proofErr w:type="spellEnd"/>
             <w:r>
               <w:rPr>
                 <w:sz w:val="28"/>
@@ -1863,6 +1894,7 @@
               </w:rPr>
               <w:t>В</w:t>
             </w:r>
+            <w:proofErr w:type="gramEnd"/>
           </w:p>
         </w:tc>
       </w:tr>
@@ -2321,8 +2353,21 @@
         <w:rPr>
           <w:b/>
         </w:rPr>
-        <w:lastRenderedPageBreak/>
-        <w:t>Элемент И (логический перемножитель)</w:t>
+        <w:t xml:space="preserve">Элемент И (логический </w:t>
+      </w:r>
+      <w:proofErr w:type="spellStart"/>
+      <w:r>
+        <w:rPr>
+          <w:b/>
+        </w:rPr>
+        <w:t>перемножитель</w:t>
+      </w:r>
+      <w:proofErr w:type="spellEnd"/>
+      <w:r>
+        <w:rPr>
+          <w:b/>
+        </w:rPr>
+        <w:t>)</w:t>
       </w:r>
     </w:p>
     <w:p>
@@ -2334,17 +2379,13 @@
       </w:pPr>
       <w:r>
         <w:rPr>
-          <w:i/>
           <w:noProof/>
-          <w:sz w:val="28"/>
-          <w:szCs w:val="28"/>
-          <w:lang w:eastAsia="ru-RU"/>
         </w:rPr>
         <w:drawing>
-          <wp:inline distT="0" distB="0" distL="0" distR="0" wp14:anchorId="3413CDE7" wp14:editId="76CEE0B8">
-            <wp:extent cx="4219575" cy="4046545"/>
-            <wp:effectExtent l="0" t="0" r="0" b="0"/>
-            <wp:docPr id="7" name="Рисунок 7"/>
+          <wp:inline distT="0" distB="0" distL="0" distR="0" wp14:anchorId="48E85245" wp14:editId="13A8EA20">
+            <wp:extent cx="4601217" cy="3439005"/>
+            <wp:effectExtent l="0" t="0" r="8890" b="9525"/>
+            <wp:docPr id="5" name="Рисунок 5"/>
             <wp:cNvGraphicFramePr>
               <a:graphicFrameLocks xmlns:a="http://schemas.openxmlformats.org/drawingml/2006/main" noChangeAspect="1"/>
             </wp:cNvGraphicFramePr>
@@ -2352,33 +2393,23 @@
               <a:graphicData uri="http://schemas.openxmlformats.org/drawingml/2006/picture">
                 <pic:pic xmlns:pic="http://schemas.openxmlformats.org/drawingml/2006/picture">
                   <pic:nvPicPr>
-                    <pic:cNvPr id="0" name="Picture 5"/>
-                    <pic:cNvPicPr>
-                      <a:picLocks noChangeAspect="1" noChangeArrowheads="1"/>
-                    </pic:cNvPicPr>
+                    <pic:cNvPr id="1" name=""/>
+                    <pic:cNvPicPr/>
                   </pic:nvPicPr>
                   <pic:blipFill>
-                    <a:blip r:embed="rId8">
-                      <a:extLst>
-                        <a:ext uri="{28A0092B-C50C-407E-A947-70E740481C1C}">
-                          <a14:useLocalDpi xmlns:a14="http://schemas.microsoft.com/office/drawing/2010/main" val="0"/>
-                        </a:ext>
-                      </a:extLst>
-                    </a:blip>
-                    <a:srcRect/>
+                    <a:blip r:embed="rId8"/>
                     <a:stretch>
                       <a:fillRect/>
                     </a:stretch>
                   </pic:blipFill>
-                  <pic:spPr bwMode="auto">
+                  <pic:spPr>
                     <a:xfrm>
                       <a:off x="0" y="0"/>
-                      <a:ext cx="4303358" cy="4126893"/>
+                      <a:ext cx="4601217" cy="3439005"/>
                     </a:xfrm>
                     <a:prstGeom prst="rect">
                       <a:avLst/>
                     </a:prstGeom>
-                    <a:noFill/>
                   </pic:spPr>
                 </pic:pic>
               </a:graphicData>
@@ -2410,8 +2441,16 @@
         <w:rPr>
           <w:iCs/>
         </w:rPr>
-        <w:t>. – Электронная схема перемножителя</w:t>
-      </w:r>
+        <w:t xml:space="preserve">. – Электронная схема </w:t>
+      </w:r>
+      <w:proofErr w:type="spellStart"/>
+      <w:r>
+        <w:rPr>
+          <w:iCs/>
+        </w:rPr>
+        <w:t>перемножителя</w:t>
+      </w:r>
+      <w:proofErr w:type="spellEnd"/>
     </w:p>
     <w:p>
       <w:pPr>
@@ -2444,8 +2483,16 @@
         <w:rPr>
           <w:iCs/>
         </w:rPr>
-        <w:t>. Результаты исследования перемножителя</w:t>
-      </w:r>
+        <w:t xml:space="preserve">. Результаты исследования </w:t>
+      </w:r>
+      <w:proofErr w:type="spellStart"/>
+      <w:r>
+        <w:rPr>
+          <w:iCs/>
+        </w:rPr>
+        <w:t>перемножителя</w:t>
+      </w:r>
+      <w:proofErr w:type="spellEnd"/>
     </w:p>
     <w:tbl>
       <w:tblPr>
@@ -2483,6 +2530,7 @@
               </w:rPr>
               <w:t>U</w:t>
             </w:r>
+            <w:proofErr w:type="gramStart"/>
             <w:r>
               <w:rPr>
                 <w:sz w:val="28"/>
@@ -2507,6 +2555,7 @@
               </w:rPr>
               <w:t>В</w:t>
             </w:r>
+            <w:proofErr w:type="gramEnd"/>
           </w:p>
         </w:tc>
         <w:tc>
@@ -2522,6 +2571,7 @@
                 <w:szCs w:val="28"/>
               </w:rPr>
             </w:pPr>
+            <w:proofErr w:type="gramStart"/>
             <w:r>
               <w:rPr>
                 <w:sz w:val="28"/>
@@ -2554,6 +2604,7 @@
               </w:rPr>
               <w:t>В</w:t>
             </w:r>
+            <w:proofErr w:type="gramEnd"/>
           </w:p>
         </w:tc>
         <w:tc>
@@ -2577,6 +2628,8 @@
               </w:rPr>
               <w:t>U</w:t>
             </w:r>
+            <w:proofErr w:type="spellStart"/>
+            <w:proofErr w:type="gramStart"/>
             <w:r>
               <w:rPr>
                 <w:sz w:val="28"/>
@@ -2585,6 +2638,7 @@
               </w:rPr>
               <w:t>вых</w:t>
             </w:r>
+            <w:proofErr w:type="spellEnd"/>
             <w:r>
               <w:rPr>
                 <w:sz w:val="28"/>
@@ -2600,6 +2654,7 @@
               </w:rPr>
               <w:t>В</w:t>
             </w:r>
+            <w:proofErr w:type="gramEnd"/>
           </w:p>
         </w:tc>
       </w:tr>
@@ -3040,7 +3095,6 @@
         <w:rPr>
           <w:b/>
         </w:rPr>
-        <w:lastRenderedPageBreak/>
         <w:t>Логический элемент И-НЕ</w:t>
       </w:r>
     </w:p>
@@ -3062,13 +3116,12 @@
           <w:noProof/>
           <w:sz w:val="28"/>
           <w:szCs w:val="28"/>
-          <w:lang w:eastAsia="ru-RU"/>
         </w:rPr>
         <w:drawing>
-          <wp:inline distT="0" distB="0" distL="0" distR="0" wp14:anchorId="798FEFD2" wp14:editId="21F04A98">
-            <wp:extent cx="4967857" cy="3305175"/>
-            <wp:effectExtent l="0" t="0" r="4445" b="0"/>
-            <wp:docPr id="8" name="Рисунок 8"/>
+          <wp:inline distT="0" distB="0" distL="0" distR="0" wp14:anchorId="4771017E" wp14:editId="555316AA">
+            <wp:extent cx="4486901" cy="3791479"/>
+            <wp:effectExtent l="0" t="0" r="9525" b="0"/>
+            <wp:docPr id="6" name="Рисунок 6"/>
             <wp:cNvGraphicFramePr>
               <a:graphicFrameLocks xmlns:a="http://schemas.openxmlformats.org/drawingml/2006/main" noChangeAspect="1"/>
             </wp:cNvGraphicFramePr>
@@ -3076,33 +3129,23 @@
               <a:graphicData uri="http://schemas.openxmlformats.org/drawingml/2006/picture">
                 <pic:pic xmlns:pic="http://schemas.openxmlformats.org/drawingml/2006/picture">
                   <pic:nvPicPr>
-                    <pic:cNvPr id="0" name="Picture 6"/>
-                    <pic:cNvPicPr>
-                      <a:picLocks noChangeAspect="1" noChangeArrowheads="1"/>
-                    </pic:cNvPicPr>
+                    <pic:cNvPr id="1" name=""/>
+                    <pic:cNvPicPr/>
                   </pic:nvPicPr>
                   <pic:blipFill>
-                    <a:blip r:embed="rId9">
-                      <a:extLst>
-                        <a:ext uri="{28A0092B-C50C-407E-A947-70E740481C1C}">
-                          <a14:useLocalDpi xmlns:a14="http://schemas.microsoft.com/office/drawing/2010/main" val="0"/>
-                        </a:ext>
-                      </a:extLst>
-                    </a:blip>
-                    <a:srcRect/>
+                    <a:blip r:embed="rId9"/>
                     <a:stretch>
                       <a:fillRect/>
                     </a:stretch>
                   </pic:blipFill>
-                  <pic:spPr bwMode="auto">
+                  <pic:spPr>
                     <a:xfrm>
                       <a:off x="0" y="0"/>
-                      <a:ext cx="4974427" cy="3309546"/>
+                      <a:ext cx="4486901" cy="3791479"/>
                     </a:xfrm>
                     <a:prstGeom prst="rect">
                       <a:avLst/>
                     </a:prstGeom>
-                    <a:noFill/>
                   </pic:spPr>
                 </pic:pic>
               </a:graphicData>
@@ -3219,6 +3262,7 @@
               </w:rPr>
               <w:t>U</w:t>
             </w:r>
+            <w:proofErr w:type="gramStart"/>
             <w:r>
               <w:rPr>
                 <w:sz w:val="28"/>
@@ -3243,6 +3287,7 @@
               </w:rPr>
               <w:t>В</w:t>
             </w:r>
+            <w:proofErr w:type="gramEnd"/>
           </w:p>
         </w:tc>
         <w:tc>
@@ -3258,6 +3303,7 @@
                 <w:szCs w:val="28"/>
               </w:rPr>
             </w:pPr>
+            <w:proofErr w:type="gramStart"/>
             <w:r>
               <w:rPr>
                 <w:sz w:val="28"/>
@@ -3290,6 +3336,7 @@
               </w:rPr>
               <w:t>В</w:t>
             </w:r>
+            <w:proofErr w:type="gramEnd"/>
           </w:p>
         </w:tc>
         <w:tc>
@@ -3313,6 +3360,8 @@
               </w:rPr>
               <w:t>U</w:t>
             </w:r>
+            <w:proofErr w:type="spellStart"/>
+            <w:proofErr w:type="gramStart"/>
             <w:r>
               <w:rPr>
                 <w:sz w:val="28"/>
@@ -3321,6 +3370,7 @@
               </w:rPr>
               <w:t>вых</w:t>
             </w:r>
+            <w:proofErr w:type="spellEnd"/>
             <w:r>
               <w:rPr>
                 <w:sz w:val="28"/>
@@ -3336,6 +3386,7 @@
               </w:rPr>
               <w:t>В</w:t>
             </w:r>
+            <w:proofErr w:type="gramEnd"/>
           </w:p>
         </w:tc>
       </w:tr>
@@ -3722,13 +3773,27 @@
         <w:rPr>
           <w:bCs/>
         </w:rPr>
-        <w:t>«НЕ»</w:t>
-      </w:r>
-      <w:r>
-        <w:rPr>
-          <w:bCs/>
-        </w:rPr>
-        <w:t>(инвертор): п</w:t>
+        <w:t>«</w:t>
+      </w:r>
+      <w:proofErr w:type="gramStart"/>
+      <w:r>
+        <w:rPr>
+          <w:bCs/>
+        </w:rPr>
+        <w:t>НЕ»</w:t>
+      </w:r>
+      <w:r>
+        <w:rPr>
+          <w:bCs/>
+        </w:rPr>
+        <w:t>(</w:t>
+      </w:r>
+      <w:proofErr w:type="gramEnd"/>
+      <w:r>
+        <w:rPr>
+          <w:bCs/>
+        </w:rPr>
+        <w:t>инвертор): п</w:t>
       </w:r>
       <w:r>
         <w:rPr>
@@ -3742,11 +3807,19 @@
         </w:rPr>
         <w:t xml:space="preserve"> значении входного напряжения, равного логическому нулю (</w:t>
       </w:r>
-      <w:r>
-        <w:rPr>
-          <w:bCs/>
-        </w:rPr>
-        <w:t>Uвх = 0</w:t>
+      <w:proofErr w:type="spellStart"/>
+      <w:r>
+        <w:rPr>
+          <w:bCs/>
+        </w:rPr>
+        <w:t>Uвх</w:t>
+      </w:r>
+      <w:proofErr w:type="spellEnd"/>
+      <w:r>
+        <w:rPr>
+          <w:bCs/>
+        </w:rPr>
+        <w:t xml:space="preserve"> = 0</w:t>
       </w:r>
       <w:r>
         <w:rPr>
@@ -3796,6 +3869,7 @@
         </w:rPr>
         <w:t xml:space="preserve">. При этом сопротивление участка коллектор-эмиттер </w:t>
       </w:r>
+      <w:proofErr w:type="spellStart"/>
       <w:r>
         <w:rPr>
           <w:bCs/>
@@ -3806,19 +3880,112 @@
         <w:rPr>
           <w:bCs/>
         </w:rPr>
-        <w:t xml:space="preserve">кэ велико, и при </w:t>
-      </w:r>
+        <w:t>кэ</w:t>
+      </w:r>
+      <w:proofErr w:type="spellEnd"/>
+      <w:r>
+        <w:rPr>
+          <w:bCs/>
+        </w:rPr>
+        <w:t xml:space="preserve"> велико, и при </w:t>
+      </w:r>
+      <w:proofErr w:type="spellStart"/>
       <w:r>
         <w:rPr>
           <w:bCs/>
         </w:rPr>
         <w:t>r</w:t>
       </w:r>
-      <w:r>
-        <w:rPr>
-          <w:bCs/>
-        </w:rPr>
-        <w:t>кэ » Rк напряжение источника питания Eп через резистор Rк поступает на выход (Uвых = Eп) (логическая единица).</w:t>
+      <w:proofErr w:type="gramStart"/>
+      <w:r>
+        <w:rPr>
+          <w:bCs/>
+        </w:rPr>
+        <w:t>кэ</w:t>
+      </w:r>
+      <w:proofErr w:type="spellEnd"/>
+      <w:r>
+        <w:rPr>
+          <w:bCs/>
+        </w:rPr>
+        <w:t xml:space="preserve"> »</w:t>
+      </w:r>
+      <w:proofErr w:type="gramEnd"/>
+      <w:r>
+        <w:rPr>
+          <w:bCs/>
+        </w:rPr>
+        <w:t xml:space="preserve"> </w:t>
+      </w:r>
+      <w:proofErr w:type="spellStart"/>
+      <w:r>
+        <w:rPr>
+          <w:bCs/>
+        </w:rPr>
+        <w:t>Rк</w:t>
+      </w:r>
+      <w:proofErr w:type="spellEnd"/>
+      <w:r>
+        <w:rPr>
+          <w:bCs/>
+        </w:rPr>
+        <w:t xml:space="preserve"> напряжение источника питания </w:t>
+      </w:r>
+      <w:proofErr w:type="spellStart"/>
+      <w:r>
+        <w:rPr>
+          <w:bCs/>
+        </w:rPr>
+        <w:t>Eп</w:t>
+      </w:r>
+      <w:proofErr w:type="spellEnd"/>
+      <w:r>
+        <w:rPr>
+          <w:bCs/>
+        </w:rPr>
+        <w:t xml:space="preserve"> через резистор </w:t>
+      </w:r>
+      <w:proofErr w:type="spellStart"/>
+      <w:r>
+        <w:rPr>
+          <w:bCs/>
+        </w:rPr>
+        <w:t>Rк</w:t>
+      </w:r>
+      <w:proofErr w:type="spellEnd"/>
+      <w:r>
+        <w:rPr>
+          <w:bCs/>
+        </w:rPr>
+        <w:t xml:space="preserve"> поступает на выход (</w:t>
+      </w:r>
+      <w:proofErr w:type="spellStart"/>
+      <w:r>
+        <w:rPr>
+          <w:bCs/>
+        </w:rPr>
+        <w:t>Uвых</w:t>
+      </w:r>
+      <w:proofErr w:type="spellEnd"/>
+      <w:r>
+        <w:rPr>
+          <w:bCs/>
+        </w:rPr>
+        <w:t xml:space="preserve"> = </w:t>
+      </w:r>
+      <w:proofErr w:type="spellStart"/>
+      <w:r>
+        <w:rPr>
+          <w:bCs/>
+        </w:rPr>
+        <w:t>Eп</w:t>
+      </w:r>
+      <w:proofErr w:type="spellEnd"/>
+      <w:r>
+        <w:rPr>
+          <w:bCs/>
+        </w:rPr>
+        <w:t>) (логическая единица).</w:t>
       </w:r>
     </w:p>
     <w:p>
@@ -3964,7 +4131,14 @@
         <w:rPr>
           <w:bCs/>
         </w:rPr>
-        <w:t xml:space="preserve"> и на базу транзистора поступает высокое напряжение. Транзистор </w:t>
+        <w:t xml:space="preserve"> и на базу транзистора поступает высокое </w:t>
+      </w:r>
+      <w:r>
+        <w:rPr>
+          <w:bCs/>
+        </w:rPr>
+        <w:lastRenderedPageBreak/>
+        <w:t xml:space="preserve">напряжение. Транзистор </w:t>
       </w:r>
       <w:r>
         <w:rPr>
@@ -4070,14 +4244,7 @@
         <w:rPr>
           <w:bCs/>
         </w:rPr>
-        <w:t xml:space="preserve">При подаче на любой вход напряжения низкого уровня </w:t>
-      </w:r>
-      <w:r>
-        <w:rPr>
-          <w:bCs/>
-        </w:rPr>
-        <w:lastRenderedPageBreak/>
-        <w:t>соответствующий диод открывается и на выход поступает низкое напряжение.</w:t>
+        <w:t>При подаче на любой вход напряжения низкого уровня соответствующий диод открывается и на выход поступает низкое напряжение.</w:t>
       </w:r>
       <w:r>
         <w:rPr>
